--- a/Assignments/assignment 2.docx
+++ b/Assignments/assignment 2.docx
@@ -4,37 +4,925 @@
   <w:body>
     <w:p>
       <w:r>
+        <w:t xml:space="preserve">Q. 1:- </w:t>
+      </w:r>
+      <w:r>
         <w:t>What are the benefits of using CSS?</w:t>
       </w:r>
     </w:p>
     <w:p>
-      <w:r>
-        <w:t xml:space="preserve"> • What are the disadvantages of CSS? </w:t>
-      </w:r>
-    </w:p>
-    <w:p>
-      <w:r>
-        <w:t>• What is the difference between CSS2 and CSS3?</w:t>
-      </w:r>
-    </w:p>
-    <w:p>
-      <w:r>
-        <w:t xml:space="preserve"> • </w:t>
+      <w:proofErr w:type="spellStart"/>
+      <w:r>
+        <w:t>Ans</w:t>
+      </w:r>
+      <w:proofErr w:type="spellEnd"/>
+      <w:proofErr w:type="gramStart"/>
+      <w:r>
+        <w:t>:-</w:t>
+      </w:r>
+      <w:proofErr w:type="gramEnd"/>
+      <w:r>
+        <w:t xml:space="preserve"> </w:t>
+      </w:r>
+      <w:r>
+        <w:rPr>
+          <w:rFonts w:ascii="Arial" w:eastAsia="Times New Roman" w:hAnsi="Arial" w:cs="Arial"/>
+          <w:color w:val="6F7A82"/>
+          <w:sz w:val="24"/>
+          <w:szCs w:val="24"/>
+          <w:lang w:eastAsia="en-IN"/>
+        </w:rPr>
+        <w:t>CSS saves a lot of time.</w:t>
+      </w:r>
+    </w:p>
+    <w:p>
+      <w:pPr>
+        <w:numPr>
+          <w:ilvl w:val="0"/>
+          <w:numId w:val="3"/>
+        </w:numPr>
+        <w:pBdr>
+          <w:left w:val="single" w:sz="24" w:space="15" w:color="DFDFDF"/>
+        </w:pBdr>
+        <w:shd w:val="clear" w:color="auto" w:fill="F7F7F7"/>
+        <w:spacing w:before="60" w:after="75" w:line="495" w:lineRule="atLeast"/>
+        <w:ind w:left="0"/>
+        <w:rPr>
+          <w:rFonts w:ascii="Arial" w:eastAsia="Times New Roman" w:hAnsi="Arial" w:cs="Arial"/>
+          <w:color w:val="6F7A82"/>
+          <w:sz w:val="24"/>
+          <w:szCs w:val="24"/>
+          <w:lang w:eastAsia="en-IN"/>
+        </w:rPr>
+      </w:pPr>
+      <w:r>
+        <w:rPr>
+          <w:rFonts w:ascii="Arial" w:eastAsia="Times New Roman" w:hAnsi="Arial" w:cs="Arial"/>
+          <w:color w:val="6F7A82"/>
+          <w:sz w:val="24"/>
+          <w:szCs w:val="24"/>
+          <w:lang w:eastAsia="en-IN"/>
+        </w:rPr>
+        <w:t>It helps to make consistent and spontaneous changes.</w:t>
+      </w:r>
+    </w:p>
+    <w:p>
+      <w:pPr>
+        <w:numPr>
+          <w:ilvl w:val="0"/>
+          <w:numId w:val="3"/>
+        </w:numPr>
+        <w:pBdr>
+          <w:left w:val="single" w:sz="24" w:space="15" w:color="DFDFDF"/>
+        </w:pBdr>
+        <w:shd w:val="clear" w:color="auto" w:fill="F7F7F7"/>
+        <w:spacing w:before="60" w:after="75" w:line="495" w:lineRule="atLeast"/>
+        <w:ind w:left="0"/>
+        <w:rPr>
+          <w:rFonts w:ascii="Arial" w:eastAsia="Times New Roman" w:hAnsi="Arial" w:cs="Arial"/>
+          <w:color w:val="6F7A82"/>
+          <w:sz w:val="24"/>
+          <w:szCs w:val="24"/>
+          <w:lang w:eastAsia="en-IN"/>
+        </w:rPr>
+      </w:pPr>
+      <w:r>
+        <w:rPr>
+          <w:rFonts w:ascii="Arial" w:eastAsia="Times New Roman" w:hAnsi="Arial" w:cs="Arial"/>
+          <w:color w:val="6F7A82"/>
+          <w:sz w:val="24"/>
+          <w:szCs w:val="24"/>
+          <w:lang w:eastAsia="en-IN"/>
+        </w:rPr>
+        <w:t>It improves the loading speed of the page.</w:t>
+      </w:r>
+    </w:p>
+    <w:p>
+      <w:pPr>
+        <w:numPr>
+          <w:ilvl w:val="0"/>
+          <w:numId w:val="3"/>
+        </w:numPr>
+        <w:pBdr>
+          <w:left w:val="single" w:sz="24" w:space="15" w:color="DFDFDF"/>
+        </w:pBdr>
+        <w:shd w:val="clear" w:color="auto" w:fill="F7F7F7"/>
+        <w:spacing w:before="60" w:after="75" w:line="495" w:lineRule="atLeast"/>
+        <w:ind w:left="0"/>
+        <w:rPr>
+          <w:rFonts w:ascii="Arial" w:eastAsia="Times New Roman" w:hAnsi="Arial" w:cs="Arial"/>
+          <w:color w:val="6F7A82"/>
+          <w:sz w:val="24"/>
+          <w:szCs w:val="24"/>
+          <w:lang w:eastAsia="en-IN"/>
+        </w:rPr>
+      </w:pPr>
+      <w:r>
+        <w:rPr>
+          <w:rFonts w:ascii="Arial" w:eastAsia="Times New Roman" w:hAnsi="Arial" w:cs="Arial"/>
+          <w:color w:val="6F7A82"/>
+          <w:sz w:val="24"/>
+          <w:szCs w:val="24"/>
+          <w:lang w:eastAsia="en-IN"/>
+        </w:rPr>
+        <w:t>CSS has the ability to re-position.</w:t>
+      </w:r>
+    </w:p>
+    <w:p>
+      <w:pPr>
+        <w:numPr>
+          <w:ilvl w:val="0"/>
+          <w:numId w:val="3"/>
+        </w:numPr>
+        <w:pBdr>
+          <w:left w:val="single" w:sz="24" w:space="15" w:color="00AEEF"/>
+        </w:pBdr>
+        <w:shd w:val="clear" w:color="auto" w:fill="F7F7F7"/>
+        <w:spacing w:before="60" w:after="75" w:line="495" w:lineRule="atLeast"/>
+        <w:ind w:left="0"/>
+        <w:rPr>
+          <w:rFonts w:ascii="Arial" w:eastAsia="Times New Roman" w:hAnsi="Arial" w:cs="Arial"/>
+          <w:color w:val="6F7A82"/>
+          <w:sz w:val="24"/>
+          <w:szCs w:val="24"/>
+          <w:lang w:eastAsia="en-IN"/>
+        </w:rPr>
+      </w:pPr>
+      <w:r>
+        <w:rPr>
+          <w:rFonts w:ascii="Arial" w:eastAsia="Times New Roman" w:hAnsi="Arial" w:cs="Arial"/>
+          <w:color w:val="6F7A82"/>
+          <w:sz w:val="24"/>
+          <w:szCs w:val="24"/>
+          <w:lang w:eastAsia="en-IN"/>
+        </w:rPr>
+        <w:t>It has better device compatibility.</w:t>
+      </w:r>
+    </w:p>
+    <w:p>
+      <w:pPr>
+        <w:shd w:val="clear" w:color="auto" w:fill="FCFDFD"/>
+        <w:spacing w:after="0" w:line="240" w:lineRule="auto"/>
+        <w:textAlignment w:val="baseline"/>
+        <w:rPr>
+          <w:rFonts w:ascii="Palatino Linotype" w:eastAsia="Times New Roman" w:hAnsi="Palatino Linotype" w:cs="Times New Roman"/>
+          <w:color w:val="000000"/>
+          <w:sz w:val="26"/>
+          <w:szCs w:val="26"/>
+          <w:lang w:eastAsia="en-IN"/>
+        </w:rPr>
+      </w:pPr>
+    </w:p>
+    <w:p/>
+    <w:p>
+      <w:r>
+        <w:t xml:space="preserve">Q. 2:- </w:t>
+      </w:r>
+      <w:r>
+        <w:t xml:space="preserve">What are the disadvantages of CSS? </w:t>
+      </w:r>
+    </w:p>
+    <w:p>
+      <w:pPr>
+        <w:numPr>
+          <w:ilvl w:val="0"/>
+          <w:numId w:val="2"/>
+        </w:numPr>
+        <w:pBdr>
+          <w:left w:val="single" w:sz="24" w:space="15" w:color="DFDFDF"/>
+        </w:pBdr>
+        <w:shd w:val="clear" w:color="auto" w:fill="F7F7F7"/>
+        <w:spacing w:before="60" w:after="75" w:line="495" w:lineRule="atLeast"/>
+        <w:ind w:left="0"/>
+        <w:rPr>
+          <w:rFonts w:ascii="Arial" w:eastAsia="Times New Roman" w:hAnsi="Arial" w:cs="Arial"/>
+          <w:color w:val="6F7A82"/>
+          <w:sz w:val="24"/>
+          <w:szCs w:val="24"/>
+          <w:lang w:eastAsia="en-IN"/>
+        </w:rPr>
+      </w:pPr>
+      <w:r>
+        <w:rPr>
+          <w:rFonts w:ascii="Arial" w:eastAsia="Times New Roman" w:hAnsi="Arial" w:cs="Arial"/>
+          <w:color w:val="6F7A82"/>
+          <w:sz w:val="24"/>
+          <w:szCs w:val="24"/>
+          <w:lang w:eastAsia="en-IN"/>
+        </w:rPr>
+        <w:t>There could be cross-browser issues while using CSS.</w:t>
+      </w:r>
+    </w:p>
+    <w:p>
+      <w:pPr>
+        <w:numPr>
+          <w:ilvl w:val="0"/>
+          <w:numId w:val="2"/>
+        </w:numPr>
+        <w:pBdr>
+          <w:left w:val="single" w:sz="24" w:space="15" w:color="00AEEF"/>
+        </w:pBdr>
+        <w:shd w:val="clear" w:color="auto" w:fill="F7F7F7"/>
+        <w:spacing w:before="60" w:after="75" w:line="495" w:lineRule="atLeast"/>
+        <w:ind w:left="0"/>
+        <w:rPr>
+          <w:rFonts w:ascii="Arial" w:eastAsia="Times New Roman" w:hAnsi="Arial" w:cs="Arial"/>
+          <w:color w:val="6F7A82"/>
+          <w:sz w:val="24"/>
+          <w:szCs w:val="24"/>
+          <w:lang w:eastAsia="en-IN"/>
+        </w:rPr>
+      </w:pPr>
+      <w:r>
+        <w:rPr>
+          <w:rFonts w:ascii="Arial" w:eastAsia="Times New Roman" w:hAnsi="Arial" w:cs="Arial"/>
+          <w:color w:val="6F7A82"/>
+          <w:sz w:val="24"/>
+          <w:szCs w:val="24"/>
+          <w:lang w:eastAsia="en-IN"/>
+        </w:rPr>
+        <w:t xml:space="preserve">There are multiple levels of CSS such as CSS, CSS 2, </w:t>
+      </w:r>
+      <w:proofErr w:type="gramStart"/>
+      <w:r>
+        <w:rPr>
+          <w:rFonts w:ascii="Arial" w:eastAsia="Times New Roman" w:hAnsi="Arial" w:cs="Arial"/>
+          <w:color w:val="6F7A82"/>
+          <w:sz w:val="24"/>
+          <w:szCs w:val="24"/>
+          <w:lang w:eastAsia="en-IN"/>
+        </w:rPr>
+        <w:t>CSS</w:t>
+      </w:r>
+      <w:proofErr w:type="gramEnd"/>
+      <w:r>
+        <w:rPr>
+          <w:rFonts w:ascii="Arial" w:eastAsia="Times New Roman" w:hAnsi="Arial" w:cs="Arial"/>
+          <w:color w:val="6F7A82"/>
+          <w:sz w:val="24"/>
+          <w:szCs w:val="24"/>
+          <w:lang w:eastAsia="en-IN"/>
+        </w:rPr>
+        <w:t xml:space="preserve"> 3. This can create confusion for non-developers and beginners.</w:t>
+      </w:r>
+    </w:p>
+    <w:p/>
+    <w:p>
+      <w:r>
+        <w:t xml:space="preserve">Q. 3:- </w:t>
+      </w:r>
+      <w:r>
+        <w:t>What is the difference between CSS2 and CSS3?</w:t>
+      </w:r>
+    </w:p>
+    <w:p>
+      <w:r>
+        <w:t xml:space="preserve"> Q. </w:t>
+      </w:r>
+      <w:proofErr w:type="gramStart"/>
+      <w:r>
+        <w:t>4 :</w:t>
+      </w:r>
+      <w:proofErr w:type="gramEnd"/>
+      <w:r>
+        <w:t xml:space="preserve">- </w:t>
+      </w:r>
+      <w:r>
+        <w:t xml:space="preserve"> Name a few CSS style components</w:t>
+      </w:r>
+    </w:p>
+    <w:p>
+      <w:r>
+        <w:rPr>
+          <w:rFonts w:ascii="Verdana" w:hAnsi="Verdana"/>
+          <w:color w:val="333333"/>
+          <w:sz w:val="21"/>
+          <w:szCs w:val="21"/>
+          <w:shd w:val="clear" w:color="auto" w:fill="FFFFFF"/>
+        </w:rPr>
+        <w:t xml:space="preserve">The components of </w:t>
+      </w:r>
+      <w:proofErr w:type="spellStart"/>
+      <w:r>
+        <w:rPr>
+          <w:rFonts w:ascii="Verdana" w:hAnsi="Verdana"/>
+          <w:color w:val="333333"/>
+          <w:sz w:val="21"/>
+          <w:szCs w:val="21"/>
+          <w:shd w:val="clear" w:color="auto" w:fill="FFFFFF"/>
+        </w:rPr>
+        <w:t>css</w:t>
+      </w:r>
+      <w:proofErr w:type="spellEnd"/>
+      <w:r>
+        <w:rPr>
+          <w:rFonts w:ascii="Verdana" w:hAnsi="Verdana"/>
+          <w:color w:val="333333"/>
+          <w:sz w:val="21"/>
+          <w:szCs w:val="21"/>
+          <w:shd w:val="clear" w:color="auto" w:fill="FFFFFF"/>
+        </w:rPr>
+        <w:t xml:space="preserve"> style are</w:t>
+      </w:r>
+      <w:proofErr w:type="gramStart"/>
+      <w:r>
+        <w:rPr>
+          <w:rFonts w:ascii="Verdana" w:hAnsi="Verdana"/>
+          <w:color w:val="333333"/>
+          <w:sz w:val="21"/>
+          <w:szCs w:val="21"/>
+          <w:shd w:val="clear" w:color="auto" w:fill="FFFFFF"/>
+        </w:rPr>
+        <w:t>:</w:t>
+      </w:r>
+      <w:proofErr w:type="gramEnd"/>
+      <w:r>
+        <w:rPr>
+          <w:rFonts w:ascii="Verdana" w:hAnsi="Verdana"/>
+          <w:color w:val="333333"/>
+          <w:sz w:val="21"/>
+          <w:szCs w:val="21"/>
+        </w:rPr>
+        <w:br/>
+      </w:r>
+      <w:r>
+        <w:rPr>
+          <w:rFonts w:ascii="Verdana" w:hAnsi="Verdana"/>
+          <w:color w:val="333333"/>
+          <w:sz w:val="21"/>
+          <w:szCs w:val="21"/>
+          <w:shd w:val="clear" w:color="auto" w:fill="FFFFFF"/>
+        </w:rPr>
+        <w:t>1)</w:t>
+      </w:r>
+      <w:proofErr w:type="spellStart"/>
+      <w:r>
+        <w:rPr>
+          <w:rFonts w:ascii="Verdana" w:hAnsi="Verdana"/>
+          <w:color w:val="333333"/>
+          <w:sz w:val="21"/>
+          <w:szCs w:val="21"/>
+          <w:shd w:val="clear" w:color="auto" w:fill="FFFFFF"/>
+        </w:rPr>
+        <w:t>Selecter:HTML</w:t>
+      </w:r>
+      <w:proofErr w:type="spellEnd"/>
+      <w:r>
+        <w:rPr>
+          <w:rFonts w:ascii="Verdana" w:hAnsi="Verdana"/>
+          <w:color w:val="333333"/>
+          <w:sz w:val="21"/>
+          <w:szCs w:val="21"/>
+          <w:shd w:val="clear" w:color="auto" w:fill="FFFFFF"/>
+        </w:rPr>
+        <w:t xml:space="preserve"> element name, id name, class name.</w:t>
+      </w:r>
+      <w:r>
+        <w:rPr>
+          <w:rFonts w:ascii="Verdana" w:hAnsi="Verdana"/>
+          <w:color w:val="333333"/>
+          <w:sz w:val="21"/>
+          <w:szCs w:val="21"/>
+        </w:rPr>
+        <w:br/>
+      </w:r>
+      <w:r>
+        <w:rPr>
+          <w:rFonts w:ascii="Verdana" w:hAnsi="Verdana"/>
+          <w:color w:val="333333"/>
+          <w:sz w:val="21"/>
+          <w:szCs w:val="21"/>
+          <w:shd w:val="clear" w:color="auto" w:fill="FFFFFF"/>
+        </w:rPr>
+        <w:t>2)</w:t>
+      </w:r>
+      <w:proofErr w:type="spellStart"/>
+      <w:r>
+        <w:rPr>
+          <w:rFonts w:ascii="Verdana" w:hAnsi="Verdana"/>
+          <w:color w:val="333333"/>
+          <w:sz w:val="21"/>
+          <w:szCs w:val="21"/>
+          <w:shd w:val="clear" w:color="auto" w:fill="FFFFFF"/>
+        </w:rPr>
+        <w:t>Property:It's</w:t>
+      </w:r>
+      <w:proofErr w:type="spellEnd"/>
+      <w:r>
+        <w:rPr>
+          <w:rFonts w:ascii="Verdana" w:hAnsi="Verdana"/>
+          <w:color w:val="333333"/>
+          <w:sz w:val="21"/>
+          <w:szCs w:val="21"/>
+          <w:shd w:val="clear" w:color="auto" w:fill="FFFFFF"/>
+        </w:rPr>
+        <w:t xml:space="preserve"> like an attribute such as background </w:t>
+      </w:r>
+      <w:proofErr w:type="spellStart"/>
+      <w:r>
+        <w:rPr>
+          <w:rFonts w:ascii="Verdana" w:hAnsi="Verdana"/>
+          <w:color w:val="333333"/>
+          <w:sz w:val="21"/>
+          <w:szCs w:val="21"/>
+          <w:shd w:val="clear" w:color="auto" w:fill="FFFFFF"/>
+        </w:rPr>
+        <w:t>color,font-size,position,text-align,color,border</w:t>
+      </w:r>
+      <w:proofErr w:type="spellEnd"/>
+      <w:r>
+        <w:rPr>
+          <w:rFonts w:ascii="Verdana" w:hAnsi="Verdana"/>
+          <w:color w:val="333333"/>
+          <w:sz w:val="21"/>
+          <w:szCs w:val="21"/>
+          <w:shd w:val="clear" w:color="auto" w:fill="FFFFFF"/>
+        </w:rPr>
+        <w:t xml:space="preserve"> etc.</w:t>
+      </w:r>
+      <w:r>
+        <w:rPr>
+          <w:rFonts w:ascii="Verdana" w:hAnsi="Verdana"/>
+          <w:color w:val="333333"/>
+          <w:sz w:val="21"/>
+          <w:szCs w:val="21"/>
+        </w:rPr>
+        <w:br/>
+      </w:r>
+      <w:r>
+        <w:rPr>
+          <w:rFonts w:ascii="Verdana" w:hAnsi="Verdana"/>
+          <w:color w:val="333333"/>
+          <w:sz w:val="21"/>
+          <w:szCs w:val="21"/>
+          <w:shd w:val="clear" w:color="auto" w:fill="FFFFFF"/>
+        </w:rPr>
+        <w:t>3)</w:t>
+      </w:r>
+      <w:proofErr w:type="spellStart"/>
+      <w:r>
+        <w:rPr>
+          <w:rFonts w:ascii="Verdana" w:hAnsi="Verdana"/>
+          <w:color w:val="333333"/>
+          <w:sz w:val="21"/>
+          <w:szCs w:val="21"/>
+          <w:shd w:val="clear" w:color="auto" w:fill="FFFFFF"/>
+        </w:rPr>
+        <w:t>Values:which</w:t>
+      </w:r>
+      <w:proofErr w:type="spellEnd"/>
+      <w:r>
+        <w:rPr>
+          <w:rFonts w:ascii="Verdana" w:hAnsi="Verdana"/>
+          <w:color w:val="333333"/>
+          <w:sz w:val="21"/>
+          <w:szCs w:val="21"/>
+          <w:shd w:val="clear" w:color="auto" w:fill="FFFFFF"/>
+        </w:rPr>
+        <w:t xml:space="preserve"> defines property or values allocate for properties.</w:t>
+      </w:r>
+    </w:p>
+    <w:p>
+      <w:r>
+        <w:t xml:space="preserve"> </w:t>
+      </w:r>
+      <w:proofErr w:type="gramStart"/>
+      <w:r>
+        <w:t>Q.5 :</w:t>
+      </w:r>
+      <w:proofErr w:type="gramEnd"/>
+      <w:r>
+        <w:t xml:space="preserve">- </w:t>
+      </w:r>
+      <w:r>
+        <w:t>What do you understand by CSS opacity?</w:t>
+      </w:r>
+    </w:p>
+    <w:p>
+      <w:pPr>
+        <w:shd w:val="clear" w:color="auto" w:fill="FFFFFF"/>
+        <w:spacing w:before="288" w:after="288" w:line="240" w:lineRule="auto"/>
+        <w:rPr>
+          <w:rFonts w:ascii="Verdana" w:eastAsia="Times New Roman" w:hAnsi="Verdana" w:cs="Times New Roman"/>
+          <w:color w:val="000000"/>
+          <w:sz w:val="23"/>
+          <w:szCs w:val="23"/>
+          <w:lang w:eastAsia="en-IN"/>
+        </w:rPr>
+      </w:pPr>
+      <w:r>
+        <w:rPr>
+          <w:rFonts w:ascii="Verdana" w:eastAsia="Times New Roman" w:hAnsi="Verdana" w:cs="Times New Roman"/>
+          <w:color w:val="000000"/>
+          <w:sz w:val="23"/>
+          <w:szCs w:val="23"/>
+          <w:lang w:eastAsia="en-IN"/>
+        </w:rPr>
+        <w:t>The </w:t>
+      </w:r>
+      <w:r>
+        <w:rPr>
+          <w:rFonts w:ascii="Consolas" w:eastAsia="Times New Roman" w:hAnsi="Consolas" w:cs="Courier New"/>
+          <w:color w:val="DC143C"/>
+          <w:sz w:val="24"/>
+          <w:szCs w:val="24"/>
+          <w:lang w:eastAsia="en-IN"/>
+        </w:rPr>
+        <w:t>opacity</w:t>
+      </w:r>
+      <w:r>
+        <w:rPr>
+          <w:rFonts w:ascii="Verdana" w:eastAsia="Times New Roman" w:hAnsi="Verdana" w:cs="Times New Roman"/>
+          <w:color w:val="000000"/>
+          <w:sz w:val="23"/>
+          <w:szCs w:val="23"/>
+          <w:lang w:eastAsia="en-IN"/>
+        </w:rPr>
+        <w:t> property sets the opacity level for an element.</w:t>
+      </w:r>
+    </w:p>
+    <w:p>
+      <w:pPr>
+        <w:shd w:val="clear" w:color="auto" w:fill="FFFFFF"/>
+        <w:spacing w:before="288" w:after="288" w:line="240" w:lineRule="auto"/>
+        <w:rPr>
+          <w:rFonts w:ascii="Verdana" w:eastAsia="Times New Roman" w:hAnsi="Verdana" w:cs="Times New Roman"/>
+          <w:color w:val="000000"/>
+          <w:sz w:val="23"/>
+          <w:szCs w:val="23"/>
+          <w:lang w:eastAsia="en-IN"/>
+        </w:rPr>
+      </w:pPr>
+      <w:r>
+        <w:rPr>
+          <w:rFonts w:ascii="Verdana" w:eastAsia="Times New Roman" w:hAnsi="Verdana" w:cs="Times New Roman"/>
+          <w:color w:val="000000"/>
+          <w:sz w:val="23"/>
+          <w:szCs w:val="23"/>
+          <w:lang w:eastAsia="en-IN"/>
+        </w:rPr>
+        <w:t>The opacity-level describes the transparency-level, where 1 is not transparent at all, 0.5 is 50% see-through, and 0 is completely transparent.</w:t>
+      </w:r>
+    </w:p>
+    <w:p/>
+    <w:p>
+      <w:r>
+        <w:t xml:space="preserve"> </w:t>
+      </w:r>
+      <w:proofErr w:type="gramStart"/>
+      <w:r>
+        <w:t>Q.6 :</w:t>
+      </w:r>
+      <w:proofErr w:type="gramEnd"/>
+      <w:r>
+        <w:t xml:space="preserve">- </w:t>
+      </w:r>
+      <w:r>
+        <w:t xml:space="preserve">How can the background </w:t>
+      </w:r>
+      <w:proofErr w:type="spellStart"/>
+      <w:r>
+        <w:t>color</w:t>
+      </w:r>
+      <w:proofErr w:type="spellEnd"/>
+      <w:r>
+        <w:t xml:space="preserve"> of an element be changed?</w:t>
+      </w:r>
+    </w:p>
+    <w:p>
+      <w:r>
+        <w:t xml:space="preserve"> Q. 7:</w:t>
+      </w:r>
+      <w:proofErr w:type="gramStart"/>
+      <w:r>
+        <w:t xml:space="preserve">- </w:t>
+      </w:r>
+      <w:r>
+        <w:t xml:space="preserve"> How</w:t>
+      </w:r>
+      <w:proofErr w:type="gramEnd"/>
+      <w:r>
+        <w:t xml:space="preserve"> can image repetition of the backup be controlled?</w:t>
+      </w:r>
+    </w:p>
+    <w:p>
+      <w:r>
+        <w:rPr>
+          <w:rFonts w:ascii="Arial" w:hAnsi="Arial" w:cs="Arial"/>
+          <w:color w:val="273239"/>
+          <w:spacing w:val="2"/>
+          <w:sz w:val="26"/>
+          <w:szCs w:val="26"/>
+          <w:shd w:val="clear" w:color="auto" w:fill="FFFFFF"/>
+        </w:rPr>
+        <w:t>The </w:t>
+      </w:r>
+      <w:r>
+        <w:rPr>
+          <w:rStyle w:val="Strong"/>
+          <w:rFonts w:ascii="Arial" w:hAnsi="Arial" w:cs="Arial"/>
+          <w:color w:val="273239"/>
+          <w:spacing w:val="2"/>
+          <w:sz w:val="26"/>
+          <w:szCs w:val="26"/>
+          <w:bdr w:val="none" w:sz="0" w:space="0" w:color="auto" w:frame="1"/>
+          <w:shd w:val="clear" w:color="auto" w:fill="FFFFFF"/>
+        </w:rPr>
+        <w:t>background-repeat property</w:t>
+      </w:r>
+      <w:r>
+        <w:rPr>
+          <w:rFonts w:ascii="Arial" w:hAnsi="Arial" w:cs="Arial"/>
+          <w:color w:val="273239"/>
+          <w:spacing w:val="2"/>
+          <w:sz w:val="26"/>
+          <w:szCs w:val="26"/>
+          <w:shd w:val="clear" w:color="auto" w:fill="FFFFFF"/>
+        </w:rPr>
+        <w:t> in CSS is used to repeat the background image both horizontally and vertically. It also decides whether the background image will be repeated or not.</w:t>
+      </w:r>
+    </w:p>
+    <w:p>
+      <w:r>
+        <w:t xml:space="preserve"> Q. 8</w:t>
+      </w:r>
+      <w:r>
+        <w:t>:</w:t>
+      </w:r>
+      <w:proofErr w:type="gramStart"/>
+      <w:r>
+        <w:t xml:space="preserve">- </w:t>
+      </w:r>
+      <w:r>
+        <w:t xml:space="preserve"> What</w:t>
+      </w:r>
+      <w:proofErr w:type="gramEnd"/>
+      <w:r>
+        <w:t xml:space="preserve"> is the use of the background-position property?</w:t>
+      </w:r>
+    </w:p>
+    <w:p>
+      <w:pPr>
+        <w:shd w:val="clear" w:color="auto" w:fill="FFFFFF"/>
+        <w:spacing w:after="0" w:line="240" w:lineRule="auto"/>
+        <w:jc w:val="both"/>
+        <w:textAlignment w:val="baseline"/>
+        <w:rPr>
+          <w:rFonts w:ascii="Arial" w:eastAsia="Times New Roman" w:hAnsi="Arial" w:cs="Arial"/>
+          <w:color w:val="273239"/>
+          <w:spacing w:val="2"/>
+          <w:sz w:val="26"/>
+          <w:szCs w:val="26"/>
+          <w:lang w:eastAsia="en-IN"/>
+        </w:rPr>
+      </w:pPr>
+      <w:r>
+        <w:rPr>
+          <w:rFonts w:ascii="Arial" w:eastAsia="Times New Roman" w:hAnsi="Arial" w:cs="Arial"/>
+          <w:color w:val="273239"/>
+          <w:spacing w:val="2"/>
+          <w:sz w:val="26"/>
+          <w:szCs w:val="26"/>
+          <w:lang w:eastAsia="en-IN"/>
+        </w:rPr>
+        <w:lastRenderedPageBreak/>
+        <w:t>The </w:t>
+      </w:r>
+      <w:r>
+        <w:rPr>
+          <w:rFonts w:ascii="Arial" w:eastAsia="Times New Roman" w:hAnsi="Arial" w:cs="Arial"/>
+          <w:b/>
+          <w:bCs/>
+          <w:color w:val="273239"/>
+          <w:spacing w:val="2"/>
+          <w:sz w:val="26"/>
+          <w:szCs w:val="26"/>
+          <w:bdr w:val="none" w:sz="0" w:space="0" w:color="auto" w:frame="1"/>
+          <w:lang w:eastAsia="en-IN"/>
+        </w:rPr>
+        <w:t>background-position</w:t>
+      </w:r>
+      <w:r>
+        <w:rPr>
+          <w:rFonts w:ascii="Arial" w:eastAsia="Times New Roman" w:hAnsi="Arial" w:cs="Arial"/>
+          <w:color w:val="273239"/>
+          <w:spacing w:val="2"/>
+          <w:sz w:val="26"/>
+          <w:szCs w:val="26"/>
+          <w:lang w:eastAsia="en-IN"/>
+        </w:rPr>
+        <w:t> property in CSS is mainly used to sets the initial positi</w:t>
+      </w:r>
+      <w:r>
+        <w:rPr>
+          <w:rFonts w:ascii="Arial" w:eastAsia="Times New Roman" w:hAnsi="Arial" w:cs="Arial"/>
+          <w:color w:val="273239"/>
+          <w:spacing w:val="2"/>
+          <w:sz w:val="26"/>
+          <w:szCs w:val="26"/>
+          <w:lang w:eastAsia="en-IN"/>
+        </w:rPr>
+        <w:t>on for the background image.</w:t>
+      </w:r>
+      <w:r>
+        <w:rPr>
+          <w:rFonts w:ascii="Arial" w:eastAsia="Times New Roman" w:hAnsi="Arial" w:cs="Arial"/>
+          <w:color w:val="273239"/>
+          <w:spacing w:val="2"/>
+          <w:sz w:val="26"/>
+          <w:szCs w:val="26"/>
+          <w:lang w:eastAsia="en-IN"/>
+        </w:rPr>
+        <w:t xml:space="preserve"> </w:t>
+      </w:r>
+      <w:proofErr w:type="gramStart"/>
+      <w:r>
+        <w:rPr>
+          <w:rFonts w:ascii="Arial" w:eastAsia="Times New Roman" w:hAnsi="Arial" w:cs="Arial"/>
+          <w:color w:val="273239"/>
+          <w:spacing w:val="2"/>
+          <w:sz w:val="26"/>
+          <w:szCs w:val="26"/>
+          <w:lang w:eastAsia="en-IN"/>
+        </w:rPr>
+        <w:t>it</w:t>
+      </w:r>
+      <w:proofErr w:type="gramEnd"/>
+      <w:r>
+        <w:rPr>
+          <w:rFonts w:ascii="Arial" w:eastAsia="Times New Roman" w:hAnsi="Arial" w:cs="Arial"/>
+          <w:color w:val="273239"/>
+          <w:spacing w:val="2"/>
+          <w:sz w:val="26"/>
+          <w:szCs w:val="26"/>
+          <w:lang w:eastAsia="en-IN"/>
+        </w:rPr>
+        <w:t xml:space="preserve"> is used to set an image at a certain position. The position that is relative to the positioning layer, can be set by using the </w:t>
+      </w:r>
+      <w:hyperlink r:id="rId5" w:history="1">
+        <w:r>
+          <w:rPr>
+            <w:rFonts w:ascii="Arial" w:eastAsia="Times New Roman" w:hAnsi="Arial" w:cs="Arial"/>
+            <w:color w:val="0000FF"/>
+            <w:spacing w:val="2"/>
+            <w:sz w:val="26"/>
+            <w:szCs w:val="26"/>
+            <w:u w:val="single"/>
+            <w:bdr w:val="none" w:sz="0" w:space="0" w:color="auto" w:frame="1"/>
+            <w:lang w:eastAsia="en-IN"/>
+          </w:rPr>
+          <w:t>background-origin</w:t>
+        </w:r>
+      </w:hyperlink>
+      <w:r>
+        <w:rPr>
+          <w:rFonts w:ascii="Arial" w:eastAsia="Times New Roman" w:hAnsi="Arial" w:cs="Arial"/>
+          <w:color w:val="273239"/>
+          <w:spacing w:val="2"/>
+          <w:sz w:val="26"/>
+          <w:szCs w:val="26"/>
+          <w:lang w:eastAsia="en-IN"/>
+        </w:rPr>
+        <w:t> property.</w:t>
+      </w:r>
+    </w:p>
+    <w:p/>
+    <w:p>
+      <w:r>
+        <w:t xml:space="preserve"> Q. 9:</w:t>
+      </w:r>
+      <w:proofErr w:type="gramStart"/>
+      <w:r>
+        <w:t xml:space="preserve">- </w:t>
+      </w:r>
+      <w:r>
+        <w:t xml:space="preserve"> Which</w:t>
+      </w:r>
+      <w:proofErr w:type="gramEnd"/>
+      <w:r>
+        <w:t xml:space="preserve"> property controls the image scroll in the background?</w:t>
+      </w:r>
+    </w:p>
+    <w:p>
+      <w:proofErr w:type="spellStart"/>
+      <w:r>
+        <w:rPr>
+          <w:rFonts w:ascii="Arial" w:hAnsi="Arial" w:cs="Arial"/>
+          <w:color w:val="273239"/>
+          <w:spacing w:val="2"/>
+          <w:sz w:val="26"/>
+          <w:szCs w:val="26"/>
+          <w:shd w:val="clear" w:color="auto" w:fill="FFFFFF"/>
+        </w:rPr>
+        <w:t>Ans</w:t>
+      </w:r>
+      <w:proofErr w:type="spellEnd"/>
+      <w:proofErr w:type="gramStart"/>
+      <w:r>
+        <w:rPr>
+          <w:rFonts w:ascii="Arial" w:hAnsi="Arial" w:cs="Arial"/>
+          <w:color w:val="273239"/>
+          <w:spacing w:val="2"/>
+          <w:sz w:val="26"/>
+          <w:szCs w:val="26"/>
+          <w:shd w:val="clear" w:color="auto" w:fill="FFFFFF"/>
+        </w:rPr>
+        <w:t>:-</w:t>
+      </w:r>
+      <w:proofErr w:type="gramEnd"/>
+      <w:r>
+        <w:rPr>
+          <w:rFonts w:ascii="Arial" w:hAnsi="Arial" w:cs="Arial"/>
+          <w:color w:val="273239"/>
+          <w:spacing w:val="2"/>
+          <w:sz w:val="26"/>
+          <w:szCs w:val="26"/>
+          <w:shd w:val="clear" w:color="auto" w:fill="FFFFFF"/>
+        </w:rPr>
+        <w:t xml:space="preserve"> </w:t>
       </w:r>
       <w:bookmarkStart w:id="0" w:name="_GoBack"/>
       <w:bookmarkEnd w:id="0"/>
       <w:r>
-        <w:t>Name a few CSS style components</w:t>
-      </w:r>
-    </w:p>
-    <w:p>
-      <w:r>
-        <w:t xml:space="preserve"> •What do you understand by CSS opacity?</w:t>
-      </w:r>
-    </w:p>
-    <w:p>
-      <w:r>
-        <w:t xml:space="preserve"> • How can the background </w:t>
+        <w:rPr>
+          <w:rFonts w:ascii="Arial" w:hAnsi="Arial" w:cs="Arial"/>
+          <w:color w:val="273239"/>
+          <w:spacing w:val="2"/>
+          <w:sz w:val="26"/>
+          <w:szCs w:val="26"/>
+          <w:shd w:val="clear" w:color="auto" w:fill="FFFFFF"/>
+        </w:rPr>
+        <w:t>The </w:t>
+      </w:r>
+      <w:hyperlink r:id="rId6" w:history="1">
+        <w:r>
+          <w:rPr>
+            <w:rStyle w:val="Strong"/>
+            <w:rFonts w:ascii="Arial" w:hAnsi="Arial" w:cs="Arial"/>
+            <w:i/>
+            <w:iCs/>
+            <w:color w:val="0000FF"/>
+            <w:spacing w:val="2"/>
+            <w:sz w:val="26"/>
+            <w:szCs w:val="26"/>
+            <w:u w:val="single"/>
+            <w:bdr w:val="none" w:sz="0" w:space="0" w:color="auto" w:frame="1"/>
+            <w:shd w:val="clear" w:color="auto" w:fill="FFFFFF"/>
+          </w:rPr>
+          <w:t>background-attachment</w:t>
+        </w:r>
+      </w:hyperlink>
+      <w:r>
+        <w:rPr>
+          <w:rFonts w:ascii="Arial" w:hAnsi="Arial" w:cs="Arial"/>
+          <w:color w:val="273239"/>
+          <w:spacing w:val="2"/>
+          <w:sz w:val="26"/>
+          <w:szCs w:val="26"/>
+          <w:shd w:val="clear" w:color="auto" w:fill="FFFFFF"/>
+        </w:rPr>
+        <w:t> property in CSS is used to specify the kind of attachment of the background image with respect to its container. It can be set to scroll or make it remain fixed. It can be applied to all</w:t>
+      </w:r>
+      <w:hyperlink r:id="rId7" w:history="1">
+        <w:r>
+          <w:rPr>
+            <w:rStyle w:val="Hyperlink"/>
+            <w:rFonts w:ascii="Arial" w:hAnsi="Arial" w:cs="Arial"/>
+            <w:spacing w:val="2"/>
+            <w:sz w:val="26"/>
+            <w:szCs w:val="26"/>
+            <w:bdr w:val="none" w:sz="0" w:space="0" w:color="auto" w:frame="1"/>
+            <w:shd w:val="clear" w:color="auto" w:fill="FFFFFF"/>
+          </w:rPr>
+          <w:t> HTML </w:t>
+        </w:r>
+      </w:hyperlink>
+      <w:r>
+        <w:rPr>
+          <w:rFonts w:ascii="Arial" w:hAnsi="Arial" w:cs="Arial"/>
+          <w:color w:val="273239"/>
+          <w:spacing w:val="2"/>
+          <w:sz w:val="26"/>
+          <w:szCs w:val="26"/>
+          <w:shd w:val="clear" w:color="auto" w:fill="FFFFFF"/>
+        </w:rPr>
+        <w:t>elements.</w:t>
+      </w:r>
+    </w:p>
+    <w:p>
+      <w:r>
+        <w:t xml:space="preserve"> Q.10:</w:t>
+      </w:r>
+      <w:proofErr w:type="gramStart"/>
+      <w:r>
+        <w:t xml:space="preserve">- </w:t>
+      </w:r>
+      <w:r>
+        <w:t xml:space="preserve"> Why</w:t>
+      </w:r>
+      <w:proofErr w:type="gramEnd"/>
+      <w:r>
+        <w:t xml:space="preserve"> should background and </w:t>
       </w:r>
       <w:proofErr w:type="spellStart"/>
       <w:r>
@@ -42,40 +930,69 @@
       </w:r>
       <w:proofErr w:type="spellEnd"/>
       <w:r>
-        <w:t xml:space="preserve"> of an element be changed?</w:t>
-      </w:r>
-    </w:p>
-    <w:p>
-      <w:r>
-        <w:t xml:space="preserve"> • How can image repetition of the backup be controlled?</w:t>
-      </w:r>
-    </w:p>
-    <w:p>
-      <w:r>
-        <w:t xml:space="preserve"> • What is the use of the background-position property?</w:t>
-      </w:r>
-    </w:p>
-    <w:p>
-      <w:r>
-        <w:t xml:space="preserve"> • Which property controls the image scroll in the background?</w:t>
-      </w:r>
-    </w:p>
-    <w:p>
-      <w:r>
-        <w:t xml:space="preserve"> • Why should background and </w:t>
+        <w:t xml:space="preserve"> be used as separate properties?</w:t>
+      </w:r>
+    </w:p>
+    <w:p>
+      <w:r>
+        <w:rPr>
+          <w:rFonts w:ascii="Arial" w:hAnsi="Arial" w:cs="Arial"/>
+          <w:color w:val="202124"/>
+          <w:shd w:val="clear" w:color="auto" w:fill="FFFFFF"/>
+        </w:rPr>
+        <w:t> There are two reasons behind this: </w:t>
+      </w:r>
+      <w:r>
+        <w:rPr>
+          <w:rFonts w:ascii="Arial" w:hAnsi="Arial" w:cs="Arial"/>
+          <w:b/>
+          <w:bCs/>
+          <w:color w:val="202124"/>
+          <w:shd w:val="clear" w:color="auto" w:fill="FFFFFF"/>
+        </w:rPr>
+        <w:t>It enhances the legibility of style sheets</w:t>
+      </w:r>
+      <w:r>
+        <w:rPr>
+          <w:rFonts w:ascii="Arial" w:hAnsi="Arial" w:cs="Arial"/>
+          <w:color w:val="202124"/>
+          <w:shd w:val="clear" w:color="auto" w:fill="FFFFFF"/>
+        </w:rPr>
+        <w:t xml:space="preserve">. The background property is a complex property in CSS, and if it is combined with </w:t>
       </w:r>
       <w:proofErr w:type="spellStart"/>
       <w:r>
+        <w:rPr>
+          <w:rFonts w:ascii="Arial" w:hAnsi="Arial" w:cs="Arial"/>
+          <w:color w:val="202124"/>
+          <w:shd w:val="clear" w:color="auto" w:fill="FFFFFF"/>
+        </w:rPr>
         <w:t>color</w:t>
       </w:r>
       <w:proofErr w:type="spellEnd"/>
       <w:r>
-        <w:t xml:space="preserve"> be used as separate properties?</w:t>
-      </w:r>
-    </w:p>
-    <w:p>
-      <w:r>
-        <w:t xml:space="preserve"> • How to </w:t>
+        <w:rPr>
+          <w:rFonts w:ascii="Arial" w:hAnsi="Arial" w:cs="Arial"/>
+          <w:color w:val="202124"/>
+          <w:shd w:val="clear" w:color="auto" w:fill="FFFFFF"/>
+        </w:rPr>
+        <w:t>, the complexity will further increase.</w:t>
+      </w:r>
+    </w:p>
+    <w:p>
+      <w:r>
+        <w:t xml:space="preserve"> Q. 11:</w:t>
+      </w:r>
+      <w:proofErr w:type="gramStart"/>
+      <w:r>
+        <w:t xml:space="preserve">- </w:t>
+      </w:r>
+      <w:r>
+        <w:t xml:space="preserve"> How</w:t>
+      </w:r>
+      <w:proofErr w:type="gramEnd"/>
+      <w:r>
+        <w:t xml:space="preserve"> to </w:t>
       </w:r>
       <w:proofErr w:type="spellStart"/>
       <w:r>
@@ -88,42 +1005,899 @@
     </w:p>
     <w:p>
       <w:r>
-        <w:t xml:space="preserve"> • How to maintain the CSS specifications?</w:t>
-      </w:r>
-    </w:p>
-    <w:p>
-      <w:r>
-        <w:t xml:space="preserve"> • What are the ways to integrate CSS as a web page?</w:t>
-      </w:r>
-    </w:p>
-    <w:p>
-      <w:r>
-        <w:t xml:space="preserve"> • What is embedded style sheets?</w:t>
-      </w:r>
-    </w:p>
-    <w:p>
-      <w:r>
-        <w:t xml:space="preserve"> • What are the external style sheets?</w:t>
-      </w:r>
-    </w:p>
-    <w:p>
-      <w:r>
-        <w:t xml:space="preserve"> • What are the advantages and disadvantages of using external style sheets?</w:t>
-      </w:r>
-    </w:p>
-    <w:p>
-      <w:r>
-        <w:t xml:space="preserve"> • What is the meaning of the CSS selector?</w:t>
-      </w:r>
-    </w:p>
-    <w:p>
-      <w:r>
-        <w:t xml:space="preserve"> • What are the media types allowed by CSS?</w:t>
-      </w:r>
-    </w:p>
-    <w:p>
-      <w:r>
-        <w:t xml:space="preserve"> • What is the rule set?</w:t>
+        <w:rPr>
+          <w:rStyle w:val="Strong"/>
+          <w:rFonts w:ascii="Arial" w:hAnsi="Arial" w:cs="Arial"/>
+          <w:color w:val="273239"/>
+          <w:spacing w:val="2"/>
+          <w:sz w:val="26"/>
+          <w:szCs w:val="26"/>
+          <w:bdr w:val="none" w:sz="0" w:space="0" w:color="auto" w:frame="1"/>
+          <w:shd w:val="clear" w:color="auto" w:fill="FFFFFF"/>
+        </w:rPr>
+        <w:t> </w:t>
+      </w:r>
+      <w:r>
+        <w:rPr>
+          <w:rFonts w:ascii="Arial" w:hAnsi="Arial" w:cs="Arial"/>
+          <w:color w:val="273239"/>
+          <w:spacing w:val="2"/>
+          <w:sz w:val="26"/>
+          <w:szCs w:val="26"/>
+          <w:shd w:val="clear" w:color="auto" w:fill="FFFFFF"/>
+        </w:rPr>
+        <w:t xml:space="preserve">We need to specify the margin from left and right such that it looks </w:t>
+      </w:r>
+      <w:proofErr w:type="spellStart"/>
+      <w:r>
+        <w:rPr>
+          <w:rFonts w:ascii="Arial" w:hAnsi="Arial" w:cs="Arial"/>
+          <w:color w:val="273239"/>
+          <w:spacing w:val="2"/>
+          <w:sz w:val="26"/>
+          <w:szCs w:val="26"/>
+          <w:shd w:val="clear" w:color="auto" w:fill="FFFFFF"/>
+        </w:rPr>
+        <w:t>centered</w:t>
+      </w:r>
+      <w:proofErr w:type="spellEnd"/>
+      <w:r>
+        <w:rPr>
+          <w:rFonts w:ascii="Arial" w:hAnsi="Arial" w:cs="Arial"/>
+          <w:color w:val="273239"/>
+          <w:spacing w:val="2"/>
+          <w:sz w:val="26"/>
+          <w:szCs w:val="26"/>
+          <w:shd w:val="clear" w:color="auto" w:fill="FFFFFF"/>
+        </w:rPr>
+        <w:t xml:space="preserve">. We do not need to do this manually, we have one property value “auto” which will automatically set the margin such that our block element is placed in the </w:t>
+      </w:r>
+      <w:proofErr w:type="spellStart"/>
+      <w:r>
+        <w:rPr>
+          <w:rFonts w:ascii="Arial" w:hAnsi="Arial" w:cs="Arial"/>
+          <w:color w:val="273239"/>
+          <w:spacing w:val="2"/>
+          <w:sz w:val="26"/>
+          <w:szCs w:val="26"/>
+          <w:shd w:val="clear" w:color="auto" w:fill="FFFFFF"/>
+        </w:rPr>
+        <w:t>center</w:t>
+      </w:r>
+      <w:proofErr w:type="spellEnd"/>
+      <w:r>
+        <w:rPr>
+          <w:rFonts w:ascii="Arial" w:hAnsi="Arial" w:cs="Arial"/>
+          <w:color w:val="273239"/>
+          <w:spacing w:val="2"/>
+          <w:sz w:val="26"/>
+          <w:szCs w:val="26"/>
+          <w:shd w:val="clear" w:color="auto" w:fill="FFFFFF"/>
+        </w:rPr>
+        <w:t>. </w:t>
+      </w:r>
+    </w:p>
+    <w:p>
+      <w:r>
+        <w:t xml:space="preserve"> Q. 12:</w:t>
+      </w:r>
+      <w:proofErr w:type="gramStart"/>
+      <w:r>
+        <w:t xml:space="preserve">- </w:t>
+      </w:r>
+      <w:r>
+        <w:t xml:space="preserve"> How</w:t>
+      </w:r>
+      <w:proofErr w:type="gramEnd"/>
+      <w:r>
+        <w:t xml:space="preserve"> to maintain the CSS specifications?</w:t>
+      </w:r>
+    </w:p>
+    <w:p>
+      <w:r>
+        <w:t xml:space="preserve"> Q. 13:</w:t>
+      </w:r>
+      <w:proofErr w:type="gramStart"/>
+      <w:r>
+        <w:t xml:space="preserve">- </w:t>
+      </w:r>
+      <w:r>
+        <w:t xml:space="preserve"> What</w:t>
+      </w:r>
+      <w:proofErr w:type="gramEnd"/>
+      <w:r>
+        <w:t xml:space="preserve"> are the ways to integrate CSS as a web page?</w:t>
+      </w:r>
+    </w:p>
+    <w:p>
+      <w:pPr>
+        <w:shd w:val="clear" w:color="auto" w:fill="FFFFFF"/>
+        <w:spacing w:after="0" w:line="240" w:lineRule="auto"/>
+        <w:rPr>
+          <w:rFonts w:ascii="Arial" w:eastAsia="Times New Roman" w:hAnsi="Arial" w:cs="Arial"/>
+          <w:color w:val="2A2A2A"/>
+          <w:sz w:val="21"/>
+          <w:szCs w:val="21"/>
+          <w:lang w:eastAsia="en-IN"/>
+        </w:rPr>
+      </w:pPr>
+      <w:r>
+        <w:rPr>
+          <w:rFonts w:ascii="Arial" w:eastAsia="Times New Roman" w:hAnsi="Arial" w:cs="Arial"/>
+          <w:color w:val="2A2A2A"/>
+          <w:sz w:val="21"/>
+          <w:szCs w:val="21"/>
+          <w:lang w:eastAsia="en-IN"/>
+        </w:rPr>
+        <w:t>There are three ways to integrate CSS into a Web page </w:t>
+      </w:r>
+    </w:p>
+    <w:p>
+      <w:pPr>
+        <w:spacing w:after="0" w:line="240" w:lineRule="auto"/>
+        <w:rPr>
+          <w:rFonts w:ascii="Times New Roman" w:eastAsia="Times New Roman" w:hAnsi="Times New Roman" w:cs="Times New Roman"/>
+          <w:sz w:val="24"/>
+          <w:szCs w:val="24"/>
+          <w:lang w:eastAsia="en-IN"/>
+        </w:rPr>
+      </w:pPr>
+      <w:r>
+        <w:rPr>
+          <w:rFonts w:ascii="Arial" w:eastAsia="Times New Roman" w:hAnsi="Arial" w:cs="Arial"/>
+          <w:color w:val="222222"/>
+          <w:sz w:val="20"/>
+          <w:szCs w:val="20"/>
+          <w:lang w:eastAsia="en-IN"/>
+        </w:rPr>
+        <w:br/>
+      </w:r>
+    </w:p>
+    <w:p>
+      <w:pPr>
+        <w:shd w:val="clear" w:color="auto" w:fill="FFFFFF"/>
+        <w:spacing w:after="0" w:line="240" w:lineRule="auto"/>
+        <w:rPr>
+          <w:rFonts w:ascii="Arial" w:eastAsia="Times New Roman" w:hAnsi="Arial" w:cs="Arial"/>
+          <w:color w:val="2A2A2A"/>
+          <w:sz w:val="21"/>
+          <w:szCs w:val="21"/>
+          <w:lang w:eastAsia="en-IN"/>
+        </w:rPr>
+      </w:pPr>
+      <w:r>
+        <w:rPr>
+          <w:rFonts w:ascii="Arial" w:eastAsia="Times New Roman" w:hAnsi="Arial" w:cs="Arial"/>
+          <w:color w:val="2A2A2A"/>
+          <w:sz w:val="21"/>
+          <w:szCs w:val="21"/>
+          <w:lang w:eastAsia="en-IN"/>
+        </w:rPr>
+        <w:t>1. Inline: HTML elements may have CSS applied to them via the STYLE attribute.</w:t>
+      </w:r>
+    </w:p>
+    <w:p>
+      <w:pPr>
+        <w:spacing w:after="0" w:line="240" w:lineRule="auto"/>
+        <w:rPr>
+          <w:rFonts w:ascii="Times New Roman" w:eastAsia="Times New Roman" w:hAnsi="Times New Roman" w:cs="Times New Roman"/>
+          <w:sz w:val="24"/>
+          <w:szCs w:val="24"/>
+          <w:lang w:eastAsia="en-IN"/>
+        </w:rPr>
+      </w:pPr>
+      <w:r>
+        <w:rPr>
+          <w:rFonts w:ascii="Arial" w:eastAsia="Times New Roman" w:hAnsi="Arial" w:cs="Arial"/>
+          <w:color w:val="222222"/>
+          <w:sz w:val="20"/>
+          <w:szCs w:val="20"/>
+          <w:lang w:eastAsia="en-IN"/>
+        </w:rPr>
+        <w:br/>
+      </w:r>
+    </w:p>
+    <w:p>
+      <w:pPr>
+        <w:shd w:val="clear" w:color="auto" w:fill="FFFFFF"/>
+        <w:spacing w:after="0" w:line="240" w:lineRule="auto"/>
+        <w:rPr>
+          <w:rFonts w:ascii="Arial" w:eastAsia="Times New Roman" w:hAnsi="Arial" w:cs="Arial"/>
+          <w:color w:val="2A2A2A"/>
+          <w:sz w:val="21"/>
+          <w:szCs w:val="21"/>
+          <w:lang w:eastAsia="en-IN"/>
+        </w:rPr>
+      </w:pPr>
+      <w:r>
+        <w:rPr>
+          <w:rFonts w:ascii="Arial" w:eastAsia="Times New Roman" w:hAnsi="Arial" w:cs="Arial"/>
+          <w:color w:val="2A2A2A"/>
+          <w:sz w:val="21"/>
+          <w:szCs w:val="21"/>
+          <w:lang w:eastAsia="en-IN"/>
+        </w:rPr>
+        <w:t>2. Embedded</w:t>
+      </w:r>
+      <w:r>
+        <w:rPr>
+          <w:rFonts w:ascii="Arial" w:eastAsia="Times New Roman" w:hAnsi="Arial" w:cs="Arial"/>
+          <w:color w:val="2A2A2A"/>
+          <w:sz w:val="21"/>
+          <w:szCs w:val="21"/>
+          <w:lang w:eastAsia="en-IN"/>
+        </w:rPr>
+        <w:t>/internal</w:t>
+      </w:r>
+      <w:r>
+        <w:rPr>
+          <w:rFonts w:ascii="Arial" w:eastAsia="Times New Roman" w:hAnsi="Arial" w:cs="Arial"/>
+          <w:color w:val="2A2A2A"/>
+          <w:sz w:val="21"/>
+          <w:szCs w:val="21"/>
+          <w:lang w:eastAsia="en-IN"/>
+        </w:rPr>
+        <w:t>: By placing the code in a STYLE element within the HEAD element.</w:t>
+      </w:r>
+    </w:p>
+    <w:p>
+      <w:pPr>
+        <w:spacing w:after="0" w:line="240" w:lineRule="auto"/>
+        <w:rPr>
+          <w:rFonts w:ascii="Times New Roman" w:eastAsia="Times New Roman" w:hAnsi="Times New Roman" w:cs="Times New Roman"/>
+          <w:sz w:val="24"/>
+          <w:szCs w:val="24"/>
+          <w:lang w:eastAsia="en-IN"/>
+        </w:rPr>
+      </w:pPr>
+      <w:r>
+        <w:rPr>
+          <w:rFonts w:ascii="Arial" w:eastAsia="Times New Roman" w:hAnsi="Arial" w:cs="Arial"/>
+          <w:color w:val="222222"/>
+          <w:sz w:val="20"/>
+          <w:szCs w:val="20"/>
+          <w:lang w:eastAsia="en-IN"/>
+        </w:rPr>
+        <w:br/>
+      </w:r>
+    </w:p>
+    <w:p>
+      <w:pPr>
+        <w:shd w:val="clear" w:color="auto" w:fill="FFFFFF"/>
+        <w:spacing w:after="0" w:line="240" w:lineRule="auto"/>
+        <w:rPr>
+          <w:rFonts w:ascii="Arial" w:eastAsia="Times New Roman" w:hAnsi="Arial" w:cs="Arial"/>
+          <w:color w:val="2A2A2A"/>
+          <w:sz w:val="21"/>
+          <w:szCs w:val="21"/>
+          <w:lang w:eastAsia="en-IN"/>
+        </w:rPr>
+      </w:pPr>
+      <w:r>
+        <w:rPr>
+          <w:rFonts w:ascii="Arial" w:eastAsia="Times New Roman" w:hAnsi="Arial" w:cs="Arial"/>
+          <w:color w:val="2A2A2A"/>
+          <w:sz w:val="21"/>
+          <w:szCs w:val="21"/>
+          <w:lang w:eastAsia="en-IN"/>
+        </w:rPr>
+        <w:t>3. Linked/ Imported</w:t>
+      </w:r>
+      <w:r>
+        <w:rPr>
+          <w:rFonts w:ascii="Arial" w:eastAsia="Times New Roman" w:hAnsi="Arial" w:cs="Arial"/>
+          <w:color w:val="2A2A2A"/>
+          <w:sz w:val="21"/>
+          <w:szCs w:val="21"/>
+          <w:lang w:eastAsia="en-IN"/>
+        </w:rPr>
+        <w:t>/external</w:t>
+      </w:r>
+      <w:r>
+        <w:rPr>
+          <w:rFonts w:ascii="Arial" w:eastAsia="Times New Roman" w:hAnsi="Arial" w:cs="Arial"/>
+          <w:color w:val="2A2A2A"/>
+          <w:sz w:val="21"/>
+          <w:szCs w:val="21"/>
+          <w:lang w:eastAsia="en-IN"/>
+        </w:rPr>
+        <w:t>: Place the CSS in an external file and link it via a link element.</w:t>
+      </w:r>
+    </w:p>
+    <w:p/>
+    <w:p>
+      <w:r>
+        <w:t xml:space="preserve"> Q. 14:</w:t>
+      </w:r>
+      <w:proofErr w:type="gramStart"/>
+      <w:r>
+        <w:t xml:space="preserve">- </w:t>
+      </w:r>
+      <w:r>
+        <w:t xml:space="preserve"> What</w:t>
+      </w:r>
+      <w:proofErr w:type="gramEnd"/>
+      <w:r>
+        <w:t xml:space="preserve"> is embedded style sheets?</w:t>
+      </w:r>
+    </w:p>
+    <w:p>
+      <w:r>
+        <w:rPr>
+          <w:rStyle w:val="hgkelc"/>
+          <w:rFonts w:ascii="Arial" w:hAnsi="Arial" w:cs="Arial"/>
+          <w:color w:val="202124"/>
+          <w:sz w:val="27"/>
+          <w:szCs w:val="27"/>
+          <w:shd w:val="clear" w:color="auto" w:fill="FFFFFF"/>
+          <w:lang w:val="en"/>
+        </w:rPr>
+        <w:t>Internal or Embedded CSS: </w:t>
+      </w:r>
+      <w:r>
+        <w:rPr>
+          <w:rStyle w:val="hgkelc"/>
+          <w:rFonts w:ascii="Arial" w:hAnsi="Arial" w:cs="Arial"/>
+          <w:b/>
+          <w:bCs/>
+          <w:color w:val="202124"/>
+          <w:sz w:val="27"/>
+          <w:szCs w:val="27"/>
+          <w:shd w:val="clear" w:color="auto" w:fill="FFFFFF"/>
+          <w:lang w:val="en"/>
+        </w:rPr>
+        <w:t>This can be used when a single HTML document must be styled uniquely</w:t>
+      </w:r>
+      <w:r>
+        <w:rPr>
+          <w:rStyle w:val="hgkelc"/>
+          <w:rFonts w:ascii="Arial" w:hAnsi="Arial" w:cs="Arial"/>
+          <w:color w:val="202124"/>
+          <w:sz w:val="27"/>
+          <w:szCs w:val="27"/>
+          <w:shd w:val="clear" w:color="auto" w:fill="FFFFFF"/>
+          <w:lang w:val="en"/>
+        </w:rPr>
+        <w:t xml:space="preserve">. The CSS rule set should be within the HTML file in the head section </w:t>
+      </w:r>
+      <w:proofErr w:type="spellStart"/>
+      <w:r>
+        <w:rPr>
+          <w:rStyle w:val="hgkelc"/>
+          <w:rFonts w:ascii="Arial" w:hAnsi="Arial" w:cs="Arial"/>
+          <w:color w:val="202124"/>
+          <w:sz w:val="27"/>
+          <w:szCs w:val="27"/>
+          <w:shd w:val="clear" w:color="auto" w:fill="FFFFFF"/>
+          <w:lang w:val="en"/>
+        </w:rPr>
+        <w:t>i.e</w:t>
+      </w:r>
+      <w:proofErr w:type="spellEnd"/>
+      <w:r>
+        <w:rPr>
+          <w:rStyle w:val="hgkelc"/>
+          <w:rFonts w:ascii="Arial" w:hAnsi="Arial" w:cs="Arial"/>
+          <w:color w:val="202124"/>
+          <w:sz w:val="27"/>
+          <w:szCs w:val="27"/>
+          <w:shd w:val="clear" w:color="auto" w:fill="FFFFFF"/>
+          <w:lang w:val="en"/>
+        </w:rPr>
+        <w:t xml:space="preserve"> the CSS is embedded within the HTML file.</w:t>
+      </w:r>
+    </w:p>
+    <w:p>
+      <w:r>
+        <w:t xml:space="preserve"> Q.15:</w:t>
+      </w:r>
+      <w:proofErr w:type="gramStart"/>
+      <w:r>
+        <w:t xml:space="preserve">- </w:t>
+      </w:r>
+      <w:r>
+        <w:t xml:space="preserve"> What</w:t>
+      </w:r>
+      <w:proofErr w:type="gramEnd"/>
+      <w:r>
+        <w:t xml:space="preserve"> are the external style sheets?</w:t>
+      </w:r>
+    </w:p>
+    <w:p>
+      <w:pPr>
+        <w:shd w:val="clear" w:color="auto" w:fill="FFFFFF"/>
+        <w:spacing w:after="0" w:line="240" w:lineRule="auto"/>
+        <w:rPr>
+          <w:rFonts w:ascii="Arial" w:eastAsia="Times New Roman" w:hAnsi="Arial" w:cs="Arial"/>
+          <w:color w:val="202124"/>
+          <w:sz w:val="27"/>
+          <w:szCs w:val="27"/>
+          <w:lang w:eastAsia="en-IN"/>
+        </w:rPr>
+      </w:pPr>
+      <w:r>
+        <w:rPr>
+          <w:rFonts w:ascii="Arial" w:eastAsia="Times New Roman" w:hAnsi="Arial" w:cs="Arial"/>
+          <w:color w:val="202124"/>
+          <w:sz w:val="24"/>
+          <w:szCs w:val="24"/>
+          <w:lang w:val="en" w:eastAsia="en-IN"/>
+        </w:rPr>
+        <w:t>With an external style sheet, </w:t>
+      </w:r>
+      <w:r>
+        <w:rPr>
+          <w:rFonts w:ascii="Arial" w:eastAsia="Times New Roman" w:hAnsi="Arial" w:cs="Arial"/>
+          <w:b/>
+          <w:bCs/>
+          <w:color w:val="202124"/>
+          <w:sz w:val="24"/>
+          <w:szCs w:val="24"/>
+          <w:lang w:val="en" w:eastAsia="en-IN"/>
+        </w:rPr>
+        <w:t>you can change the look of an entire website by changing just one file</w:t>
+      </w:r>
+      <w:r>
+        <w:rPr>
+          <w:rFonts w:ascii="Arial" w:eastAsia="Times New Roman" w:hAnsi="Arial" w:cs="Arial"/>
+          <w:color w:val="202124"/>
+          <w:sz w:val="24"/>
+          <w:szCs w:val="24"/>
+          <w:lang w:val="en" w:eastAsia="en-IN"/>
+        </w:rPr>
+        <w:t>! Each HTML page must include a reference to the external style sheet file inside the &lt;link&gt; element, inside the head section.</w:t>
+      </w:r>
+    </w:p>
+    <w:p/>
+    <w:p>
+      <w:r>
+        <w:t xml:space="preserve"> Q.16:</w:t>
+      </w:r>
+      <w:proofErr w:type="gramStart"/>
+      <w:r>
+        <w:t xml:space="preserve">- </w:t>
+      </w:r>
+      <w:r>
+        <w:t xml:space="preserve"> What</w:t>
+      </w:r>
+      <w:proofErr w:type="gramEnd"/>
+      <w:r>
+        <w:t xml:space="preserve"> are the advantages and disadvantages of using external style sheets?</w:t>
+      </w:r>
+    </w:p>
+    <w:p>
+      <w:pPr>
+        <w:shd w:val="clear" w:color="auto" w:fill="FFFFFF"/>
+        <w:spacing w:line="240" w:lineRule="auto"/>
+        <w:rPr>
+          <w:rFonts w:ascii="Arial" w:eastAsia="Times New Roman" w:hAnsi="Arial" w:cs="Arial"/>
+          <w:color w:val="202124"/>
+          <w:sz w:val="24"/>
+          <w:szCs w:val="24"/>
+          <w:lang w:eastAsia="en-IN"/>
+        </w:rPr>
+      </w:pPr>
+      <w:r>
+        <w:rPr>
+          <w:rFonts w:ascii="Arial" w:eastAsia="Times New Roman" w:hAnsi="Arial" w:cs="Arial"/>
+          <w:b/>
+          <w:bCs/>
+          <w:color w:val="202124"/>
+          <w:sz w:val="24"/>
+          <w:szCs w:val="24"/>
+          <w:lang w:eastAsia="en-IN"/>
+        </w:rPr>
+        <w:t>A</w:t>
+      </w:r>
+      <w:r>
+        <w:rPr>
+          <w:rFonts w:ascii="Arial" w:eastAsia="Times New Roman" w:hAnsi="Arial" w:cs="Arial"/>
+          <w:b/>
+          <w:bCs/>
+          <w:color w:val="202124"/>
+          <w:sz w:val="24"/>
+          <w:szCs w:val="24"/>
+          <w:lang w:eastAsia="en-IN"/>
+        </w:rPr>
+        <w:t>dvantages of External CSS:</w:t>
+      </w:r>
+    </w:p>
+    <w:p/>
+    <w:p>
+      <w:pPr>
+        <w:numPr>
+          <w:ilvl w:val="0"/>
+          <w:numId w:val="4"/>
+        </w:numPr>
+        <w:spacing w:before="100" w:beforeAutospacing="1" w:after="120" w:line="240" w:lineRule="auto"/>
+        <w:ind w:left="240"/>
+        <w:rPr>
+          <w:rFonts w:ascii="Times New Roman" w:eastAsia="Times New Roman" w:hAnsi="Times New Roman" w:cs="Times New Roman"/>
+          <w:color w:val="231F20"/>
+          <w:sz w:val="24"/>
+          <w:szCs w:val="24"/>
+          <w:lang w:eastAsia="en-IN"/>
+        </w:rPr>
+      </w:pPr>
+      <w:r>
+        <w:rPr>
+          <w:rFonts w:ascii="Times New Roman" w:eastAsia="Times New Roman" w:hAnsi="Times New Roman" w:cs="Times New Roman"/>
+          <w:color w:val="231F20"/>
+          <w:sz w:val="24"/>
+          <w:szCs w:val="24"/>
+          <w:lang w:eastAsia="en-IN"/>
+        </w:rPr>
+        <w:t>one change to the style sheet will change all linked pages</w:t>
+      </w:r>
+    </w:p>
+    <w:p>
+      <w:pPr>
+        <w:numPr>
+          <w:ilvl w:val="0"/>
+          <w:numId w:val="4"/>
+        </w:numPr>
+        <w:spacing w:before="100" w:beforeAutospacing="1" w:after="120" w:line="240" w:lineRule="auto"/>
+        <w:ind w:left="240"/>
+        <w:rPr>
+          <w:rFonts w:ascii="Times New Roman" w:eastAsia="Times New Roman" w:hAnsi="Times New Roman" w:cs="Times New Roman"/>
+          <w:color w:val="231F20"/>
+          <w:sz w:val="24"/>
+          <w:szCs w:val="24"/>
+          <w:lang w:eastAsia="en-IN"/>
+        </w:rPr>
+      </w:pPr>
+      <w:r>
+        <w:rPr>
+          <w:rFonts w:ascii="Times New Roman" w:eastAsia="Times New Roman" w:hAnsi="Times New Roman" w:cs="Times New Roman"/>
+          <w:color w:val="231F20"/>
+          <w:sz w:val="24"/>
+          <w:szCs w:val="24"/>
+          <w:lang w:eastAsia="en-IN"/>
+        </w:rPr>
+        <w:t>you can create classes of styles that can then be used on many different HTML elements</w:t>
+      </w:r>
+    </w:p>
+    <w:p>
+      <w:pPr>
+        <w:numPr>
+          <w:ilvl w:val="0"/>
+          <w:numId w:val="4"/>
+        </w:numPr>
+        <w:spacing w:before="100" w:beforeAutospacing="1" w:after="120" w:line="240" w:lineRule="auto"/>
+        <w:ind w:left="240"/>
+        <w:rPr>
+          <w:rFonts w:ascii="Times New Roman" w:eastAsia="Times New Roman" w:hAnsi="Times New Roman" w:cs="Times New Roman"/>
+          <w:color w:val="231F20"/>
+          <w:sz w:val="24"/>
+          <w:szCs w:val="24"/>
+          <w:lang w:eastAsia="en-IN"/>
+        </w:rPr>
+      </w:pPr>
+      <w:r>
+        <w:rPr>
+          <w:rFonts w:ascii="Times New Roman" w:eastAsia="Times New Roman" w:hAnsi="Times New Roman" w:cs="Times New Roman"/>
+          <w:color w:val="231F20"/>
+          <w:sz w:val="24"/>
+          <w:szCs w:val="24"/>
+          <w:lang w:eastAsia="en-IN"/>
+        </w:rPr>
+        <w:t>consistent look and feel across multiple web pages</w:t>
+      </w:r>
+    </w:p>
+    <w:p>
+      <w:pPr>
+        <w:numPr>
+          <w:ilvl w:val="0"/>
+          <w:numId w:val="4"/>
+        </w:numPr>
+        <w:spacing w:before="100" w:beforeAutospacing="1" w:after="120" w:line="240" w:lineRule="auto"/>
+        <w:ind w:left="240"/>
+        <w:rPr>
+          <w:rFonts w:ascii="Times New Roman" w:eastAsia="Times New Roman" w:hAnsi="Times New Roman" w:cs="Times New Roman"/>
+          <w:color w:val="231F20"/>
+          <w:sz w:val="24"/>
+          <w:szCs w:val="24"/>
+          <w:lang w:eastAsia="en-IN"/>
+        </w:rPr>
+      </w:pPr>
+      <w:r>
+        <w:rPr>
+          <w:rFonts w:ascii="Times New Roman" w:eastAsia="Times New Roman" w:hAnsi="Times New Roman" w:cs="Times New Roman"/>
+          <w:color w:val="231F20"/>
+          <w:sz w:val="24"/>
+          <w:szCs w:val="24"/>
+          <w:lang w:eastAsia="en-IN"/>
+        </w:rPr>
+        <w:t xml:space="preserve">improved load times because the </w:t>
+      </w:r>
+      <w:proofErr w:type="spellStart"/>
+      <w:r>
+        <w:rPr>
+          <w:rFonts w:ascii="Times New Roman" w:eastAsia="Times New Roman" w:hAnsi="Times New Roman" w:cs="Times New Roman"/>
+          <w:color w:val="231F20"/>
+          <w:sz w:val="24"/>
+          <w:szCs w:val="24"/>
+          <w:lang w:eastAsia="en-IN"/>
+        </w:rPr>
+        <w:t>css</w:t>
+      </w:r>
+      <w:proofErr w:type="spellEnd"/>
+      <w:r>
+        <w:rPr>
+          <w:rFonts w:ascii="Times New Roman" w:eastAsia="Times New Roman" w:hAnsi="Times New Roman" w:cs="Times New Roman"/>
+          <w:color w:val="231F20"/>
+          <w:sz w:val="24"/>
+          <w:szCs w:val="24"/>
+          <w:lang w:eastAsia="en-IN"/>
+        </w:rPr>
+        <w:t xml:space="preserve"> file is downloaded once and applied to each relevant page as needed</w:t>
+      </w:r>
+      <w:r>
+        <w:rPr>
+          <w:rFonts w:ascii="Arial" w:eastAsia="Times New Roman" w:hAnsi="Arial" w:cs="Arial"/>
+          <w:b/>
+          <w:bCs/>
+          <w:color w:val="FFFFFF"/>
+          <w:sz w:val="24"/>
+          <w:szCs w:val="24"/>
+          <w:lang w:eastAsia="en-IN"/>
+        </w:rPr>
+        <w:fldChar w:fldCharType="begin"/>
+      </w:r>
+      <w:r>
+        <w:rPr>
+          <w:rFonts w:ascii="Arial" w:eastAsia="Times New Roman" w:hAnsi="Arial" w:cs="Arial"/>
+          <w:b/>
+          <w:bCs/>
+          <w:color w:val="FFFFFF"/>
+          <w:sz w:val="24"/>
+          <w:szCs w:val="24"/>
+          <w:lang w:eastAsia="en-IN"/>
+        </w:rPr>
+        <w:instrText xml:space="preserve"> HYPERLINK "https://www.bbc.co.uk/bitesize/guides/zggs2nb/revision/2" </w:instrText>
+      </w:r>
+      <w:r>
+        <w:rPr>
+          <w:rFonts w:ascii="Arial" w:eastAsia="Times New Roman" w:hAnsi="Arial" w:cs="Arial"/>
+          <w:b/>
+          <w:bCs/>
+          <w:color w:val="FFFFFF"/>
+          <w:sz w:val="24"/>
+          <w:szCs w:val="24"/>
+          <w:lang w:eastAsia="en-IN"/>
+        </w:rPr>
+        <w:fldChar w:fldCharType="separate"/>
+      </w:r>
+    </w:p>
+    <w:p>
+      <w:pPr>
+        <w:shd w:val="clear" w:color="auto" w:fill="F1F1F1"/>
+        <w:spacing w:before="100" w:beforeAutospacing="1" w:after="100" w:afterAutospacing="1" w:line="240" w:lineRule="auto"/>
+        <w:ind w:right="15"/>
+        <w:rPr>
+          <w:rFonts w:ascii="Arial" w:eastAsia="Times New Roman" w:hAnsi="Arial" w:cs="Arial"/>
+          <w:b/>
+          <w:bCs/>
+          <w:color w:val="FFFFFF"/>
+          <w:sz w:val="24"/>
+          <w:szCs w:val="24"/>
+          <w:lang w:eastAsia="en-IN"/>
+        </w:rPr>
+      </w:pPr>
+      <w:r>
+        <w:rPr>
+          <w:rFonts w:ascii="Arial" w:eastAsia="Times New Roman" w:hAnsi="Arial" w:cs="Arial"/>
+          <w:b/>
+          <w:bCs/>
+          <w:color w:val="FFFFFF"/>
+          <w:sz w:val="24"/>
+          <w:szCs w:val="24"/>
+          <w:lang w:eastAsia="en-IN"/>
+        </w:rPr>
+        <w:fldChar w:fldCharType="end"/>
+      </w:r>
+    </w:p>
+    <w:p>
+      <w:pPr>
+        <w:pStyle w:val="ListParagraph"/>
+        <w:numPr>
+          <w:ilvl w:val="0"/>
+          <w:numId w:val="6"/>
+        </w:numPr>
+        <w:shd w:val="clear" w:color="auto" w:fill="FFFFFF"/>
+        <w:spacing w:after="180" w:line="240" w:lineRule="auto"/>
+        <w:rPr>
+          <w:rFonts w:ascii="Arial" w:eastAsia="Times New Roman" w:hAnsi="Arial" w:cs="Arial"/>
+          <w:color w:val="202124"/>
+          <w:sz w:val="24"/>
+          <w:szCs w:val="24"/>
+          <w:lang w:eastAsia="en-IN"/>
+        </w:rPr>
+      </w:pPr>
+      <w:r>
+        <w:rPr>
+          <w:rFonts w:ascii="Arial" w:eastAsia="Times New Roman" w:hAnsi="Arial" w:cs="Arial"/>
+          <w:b/>
+          <w:bCs/>
+          <w:color w:val="202124"/>
+          <w:sz w:val="24"/>
+          <w:szCs w:val="24"/>
+          <w:lang w:eastAsia="en-IN"/>
+        </w:rPr>
+        <w:t>Disadvantages of External CSS:</w:t>
+      </w:r>
+    </w:p>
+    <w:p>
+      <w:pPr>
+        <w:numPr>
+          <w:ilvl w:val="0"/>
+          <w:numId w:val="6"/>
+        </w:numPr>
+        <w:shd w:val="clear" w:color="auto" w:fill="FFFFFF"/>
+        <w:spacing w:after="60" w:line="240" w:lineRule="auto"/>
+        <w:ind w:left="0"/>
+        <w:rPr>
+          <w:rFonts w:ascii="Arial" w:eastAsia="Times New Roman" w:hAnsi="Arial" w:cs="Arial"/>
+          <w:color w:val="202124"/>
+          <w:sz w:val="24"/>
+          <w:szCs w:val="24"/>
+          <w:lang w:eastAsia="en-IN"/>
+        </w:rPr>
+      </w:pPr>
+    </w:p>
+    <w:p>
+      <w:pPr>
+        <w:numPr>
+          <w:ilvl w:val="0"/>
+          <w:numId w:val="6"/>
+        </w:numPr>
+        <w:shd w:val="clear" w:color="auto" w:fill="FFFFFF"/>
+        <w:spacing w:after="60" w:line="240" w:lineRule="auto"/>
+        <w:ind w:left="0"/>
+        <w:rPr>
+          <w:rFonts w:ascii="Arial" w:eastAsia="Times New Roman" w:hAnsi="Arial" w:cs="Arial"/>
+          <w:color w:val="202124"/>
+          <w:sz w:val="24"/>
+          <w:szCs w:val="24"/>
+          <w:lang w:eastAsia="en-IN"/>
+        </w:rPr>
+      </w:pPr>
+      <w:r>
+        <w:rPr>
+          <w:rFonts w:ascii="Arial" w:eastAsia="Times New Roman" w:hAnsi="Arial" w:cs="Arial"/>
+          <w:color w:val="202124"/>
+          <w:sz w:val="24"/>
+          <w:szCs w:val="24"/>
+          <w:lang w:eastAsia="en-IN"/>
+        </w:rPr>
+        <w:t>Your pages may not be rendered correctly until the external CSS is loaded.</w:t>
+      </w:r>
+    </w:p>
+    <w:p>
+      <w:pPr>
+        <w:numPr>
+          <w:ilvl w:val="0"/>
+          <w:numId w:val="6"/>
+        </w:numPr>
+        <w:shd w:val="clear" w:color="auto" w:fill="FFFFFF"/>
+        <w:spacing w:line="240" w:lineRule="auto"/>
+        <w:ind w:left="0"/>
+        <w:rPr>
+          <w:rFonts w:ascii="Arial" w:eastAsia="Times New Roman" w:hAnsi="Arial" w:cs="Arial"/>
+          <w:color w:val="202124"/>
+          <w:sz w:val="24"/>
+          <w:szCs w:val="24"/>
+          <w:lang w:eastAsia="en-IN"/>
+        </w:rPr>
+      </w:pPr>
+      <w:r>
+        <w:rPr>
+          <w:rFonts w:ascii="Arial" w:eastAsia="Times New Roman" w:hAnsi="Arial" w:cs="Arial"/>
+          <w:color w:val="202124"/>
+          <w:sz w:val="24"/>
+          <w:szCs w:val="24"/>
+          <w:lang w:eastAsia="en-IN"/>
+        </w:rPr>
+        <w:t>Uploading or linking to multiple CSS files can increase your site's download time.</w:t>
+      </w:r>
+    </w:p>
+    <w:p/>
+    <w:p>
+      <w:proofErr w:type="gramStart"/>
+      <w:r>
+        <w:t>Q.17 :</w:t>
+      </w:r>
+      <w:proofErr w:type="gramEnd"/>
+      <w:r>
+        <w:t xml:space="preserve">- </w:t>
+      </w:r>
+      <w:r>
+        <w:t xml:space="preserve"> What is the meaning of the CSS selector?</w:t>
+      </w:r>
+    </w:p>
+    <w:p>
+      <w:pPr>
+        <w:rPr>
+          <w:rFonts w:ascii="Segoe UI" w:hAnsi="Segoe UI" w:cs="Segoe UI"/>
+          <w:color w:val="333333"/>
+          <w:shd w:val="clear" w:color="auto" w:fill="FFFFFF"/>
+        </w:rPr>
+      </w:pPr>
+      <w:r>
+        <w:rPr>
+          <w:rStyle w:val="Strong"/>
+          <w:rFonts w:ascii="Segoe UI" w:hAnsi="Segoe UI" w:cs="Segoe UI"/>
+          <w:color w:val="333333"/>
+          <w:shd w:val="clear" w:color="auto" w:fill="FFFFFF"/>
+        </w:rPr>
+        <w:t>CSS selectors</w:t>
+      </w:r>
+      <w:r>
+        <w:rPr>
+          <w:rFonts w:ascii="Segoe UI" w:hAnsi="Segoe UI" w:cs="Segoe UI"/>
+          <w:color w:val="333333"/>
+          <w:shd w:val="clear" w:color="auto" w:fill="FFFFFF"/>
+        </w:rPr>
+        <w:t> are used </w:t>
+      </w:r>
+      <w:r>
+        <w:rPr>
+          <w:rStyle w:val="Emphasis"/>
+          <w:rFonts w:ascii="Segoe UI" w:hAnsi="Segoe UI" w:cs="Segoe UI"/>
+          <w:color w:val="333333"/>
+          <w:shd w:val="clear" w:color="auto" w:fill="FFFFFF"/>
+        </w:rPr>
+        <w:t>to select the content you want to style</w:t>
+      </w:r>
+      <w:r>
+        <w:rPr>
+          <w:rFonts w:ascii="Segoe UI" w:hAnsi="Segoe UI" w:cs="Segoe UI"/>
+          <w:color w:val="333333"/>
+          <w:shd w:val="clear" w:color="auto" w:fill="FFFFFF"/>
+        </w:rPr>
+        <w:t>. Selectors are the part of CSS rule set. CSS selectors select HTML elements according to its id, class, type, attribute etc.</w:t>
+      </w:r>
+    </w:p>
+    <w:p>
+      <w:r>
+        <w:rPr>
+          <w:rFonts w:ascii="Segoe UI" w:hAnsi="Segoe UI" w:cs="Segoe UI"/>
+          <w:color w:val="1B1B1B"/>
+          <w:shd w:val="clear" w:color="auto" w:fill="FFFFFF"/>
+        </w:rPr>
+        <w:t>It is a pattern of elements and other terms that tell the browser which HTML elements should be selected to have the CSS property values inside the rule applied to them.</w:t>
+      </w:r>
+    </w:p>
+    <w:p>
+      <w:r>
+        <w:t xml:space="preserve"> </w:t>
+      </w:r>
+      <w:proofErr w:type="gramStart"/>
+      <w:r>
+        <w:t>Q.18 :</w:t>
+      </w:r>
+      <w:proofErr w:type="gramEnd"/>
+      <w:r>
+        <w:t>-</w:t>
+      </w:r>
+      <w:r>
+        <w:t xml:space="preserve"> What are the media types allowed by CSS?</w:t>
+      </w:r>
+    </w:p>
+    <w:p>
+      <w:r>
+        <w:t xml:space="preserve"> </w:t>
+      </w:r>
+      <w:proofErr w:type="gramStart"/>
+      <w:r>
+        <w:t>Q.19 :</w:t>
+      </w:r>
+      <w:proofErr w:type="gramEnd"/>
+      <w:r>
+        <w:t xml:space="preserve">- </w:t>
+      </w:r>
+      <w:r>
+        <w:t xml:space="preserve"> What is the rule set?</w:t>
       </w:r>
     </w:p>
     <w:sectPr>
@@ -134,6 +1908,887 @@
     </w:sectPr>
   </w:body>
 </w:document>
+</file>
+
+<file path=word/numbering.xml><?xml version="1.0" encoding="utf-8"?>
+<w:numbering xmlns:wpc="http://schemas.microsoft.com/office/word/2010/wordprocessingCanvas" xmlns:mc="http://schemas.openxmlformats.org/markup-compatibility/2006" xmlns:o="urn:schemas-microsoft-com:office:office" xmlns:r="http://schemas.openxmlformats.org/officeDocument/2006/relationships" xmlns:m="http://schemas.openxmlformats.org/officeDocument/2006/math" xmlns:v="urn:schemas-microsoft-com:vml" xmlns:wp14="http://schemas.microsoft.com/office/word/2010/wordprocessingDrawing" xmlns:wp="http://schemas.openxmlformats.org/drawingml/2006/wordprocessingDrawing" xmlns:w10="urn:schemas-microsoft-com:office:word" xmlns:w="http://schemas.openxmlformats.org/wordprocessingml/2006/main" xmlns:w14="http://schemas.microsoft.com/office/word/2010/wordml" xmlns:w15="http://schemas.microsoft.com/office/word/2012/wordml" xmlns:wpg="http://schemas.microsoft.com/office/word/2010/wordprocessingGroup" xmlns:wpi="http://schemas.microsoft.com/office/word/2010/wordprocessingInk" xmlns:wne="http://schemas.microsoft.com/office/word/2006/wordml" xmlns:wps="http://schemas.microsoft.com/office/word/2010/wordprocessingShape" mc:Ignorable="w14 w15 wp14">
+  <w:abstractNum w:abstractNumId="0">
+    <w:nsid w:val="0C13681C"/>
+    <w:multiLevelType w:val="multilevel"/>
+    <w:tmpl w:val="AED8308E"/>
+    <w:lvl w:ilvl="0">
+      <w:start w:val="1"/>
+      <w:numFmt w:val="bullet"/>
+      <w:lvlText w:val=""/>
+      <w:lvlJc w:val="left"/>
+      <w:pPr>
+        <w:tabs>
+          <w:tab w:val="num" w:pos="720"/>
+        </w:tabs>
+        <w:ind w:left="720" w:hanging="360"/>
+      </w:pPr>
+      <w:rPr>
+        <w:rFonts w:ascii="Symbol" w:hAnsi="Symbol" w:hint="default"/>
+        <w:sz w:val="20"/>
+      </w:rPr>
+    </w:lvl>
+    <w:lvl w:ilvl="1" w:tentative="1">
+      <w:start w:val="1"/>
+      <w:numFmt w:val="bullet"/>
+      <w:lvlText w:val="o"/>
+      <w:lvlJc w:val="left"/>
+      <w:pPr>
+        <w:tabs>
+          <w:tab w:val="num" w:pos="1440"/>
+        </w:tabs>
+        <w:ind w:left="1440" w:hanging="360"/>
+      </w:pPr>
+      <w:rPr>
+        <w:rFonts w:ascii="Courier New" w:hAnsi="Courier New" w:hint="default"/>
+        <w:sz w:val="20"/>
+      </w:rPr>
+    </w:lvl>
+    <w:lvl w:ilvl="2" w:tentative="1">
+      <w:start w:val="1"/>
+      <w:numFmt w:val="bullet"/>
+      <w:lvlText w:val=""/>
+      <w:lvlJc w:val="left"/>
+      <w:pPr>
+        <w:tabs>
+          <w:tab w:val="num" w:pos="2160"/>
+        </w:tabs>
+        <w:ind w:left="2160" w:hanging="360"/>
+      </w:pPr>
+      <w:rPr>
+        <w:rFonts w:ascii="Wingdings" w:hAnsi="Wingdings" w:hint="default"/>
+        <w:sz w:val="20"/>
+      </w:rPr>
+    </w:lvl>
+    <w:lvl w:ilvl="3" w:tentative="1">
+      <w:start w:val="1"/>
+      <w:numFmt w:val="bullet"/>
+      <w:lvlText w:val=""/>
+      <w:lvlJc w:val="left"/>
+      <w:pPr>
+        <w:tabs>
+          <w:tab w:val="num" w:pos="2880"/>
+        </w:tabs>
+        <w:ind w:left="2880" w:hanging="360"/>
+      </w:pPr>
+      <w:rPr>
+        <w:rFonts w:ascii="Wingdings" w:hAnsi="Wingdings" w:hint="default"/>
+        <w:sz w:val="20"/>
+      </w:rPr>
+    </w:lvl>
+    <w:lvl w:ilvl="4" w:tentative="1">
+      <w:start w:val="1"/>
+      <w:numFmt w:val="bullet"/>
+      <w:lvlText w:val=""/>
+      <w:lvlJc w:val="left"/>
+      <w:pPr>
+        <w:tabs>
+          <w:tab w:val="num" w:pos="3600"/>
+        </w:tabs>
+        <w:ind w:left="3600" w:hanging="360"/>
+      </w:pPr>
+      <w:rPr>
+        <w:rFonts w:ascii="Wingdings" w:hAnsi="Wingdings" w:hint="default"/>
+        <w:sz w:val="20"/>
+      </w:rPr>
+    </w:lvl>
+    <w:lvl w:ilvl="5" w:tentative="1">
+      <w:start w:val="1"/>
+      <w:numFmt w:val="bullet"/>
+      <w:lvlText w:val=""/>
+      <w:lvlJc w:val="left"/>
+      <w:pPr>
+        <w:tabs>
+          <w:tab w:val="num" w:pos="4320"/>
+        </w:tabs>
+        <w:ind w:left="4320" w:hanging="360"/>
+      </w:pPr>
+      <w:rPr>
+        <w:rFonts w:ascii="Wingdings" w:hAnsi="Wingdings" w:hint="default"/>
+        <w:sz w:val="20"/>
+      </w:rPr>
+    </w:lvl>
+    <w:lvl w:ilvl="6" w:tentative="1">
+      <w:start w:val="1"/>
+      <w:numFmt w:val="bullet"/>
+      <w:lvlText w:val=""/>
+      <w:lvlJc w:val="left"/>
+      <w:pPr>
+        <w:tabs>
+          <w:tab w:val="num" w:pos="5040"/>
+        </w:tabs>
+        <w:ind w:left="5040" w:hanging="360"/>
+      </w:pPr>
+      <w:rPr>
+        <w:rFonts w:ascii="Wingdings" w:hAnsi="Wingdings" w:hint="default"/>
+        <w:sz w:val="20"/>
+      </w:rPr>
+    </w:lvl>
+    <w:lvl w:ilvl="7" w:tentative="1">
+      <w:start w:val="1"/>
+      <w:numFmt w:val="bullet"/>
+      <w:lvlText w:val=""/>
+      <w:lvlJc w:val="left"/>
+      <w:pPr>
+        <w:tabs>
+          <w:tab w:val="num" w:pos="5760"/>
+        </w:tabs>
+        <w:ind w:left="5760" w:hanging="360"/>
+      </w:pPr>
+      <w:rPr>
+        <w:rFonts w:ascii="Wingdings" w:hAnsi="Wingdings" w:hint="default"/>
+        <w:sz w:val="20"/>
+      </w:rPr>
+    </w:lvl>
+    <w:lvl w:ilvl="8" w:tentative="1">
+      <w:start w:val="1"/>
+      <w:numFmt w:val="bullet"/>
+      <w:lvlText w:val=""/>
+      <w:lvlJc w:val="left"/>
+      <w:pPr>
+        <w:tabs>
+          <w:tab w:val="num" w:pos="6480"/>
+        </w:tabs>
+        <w:ind w:left="6480" w:hanging="360"/>
+      </w:pPr>
+      <w:rPr>
+        <w:rFonts w:ascii="Wingdings" w:hAnsi="Wingdings" w:hint="default"/>
+        <w:sz w:val="20"/>
+      </w:rPr>
+    </w:lvl>
+  </w:abstractNum>
+  <w:abstractNum w:abstractNumId="1">
+    <w:nsid w:val="13B236F0"/>
+    <w:multiLevelType w:val="multilevel"/>
+    <w:tmpl w:val="9CCE36BC"/>
+    <w:lvl w:ilvl="0">
+      <w:start w:val="1"/>
+      <w:numFmt w:val="bullet"/>
+      <w:lvlText w:val=""/>
+      <w:lvlJc w:val="left"/>
+      <w:pPr>
+        <w:tabs>
+          <w:tab w:val="num" w:pos="720"/>
+        </w:tabs>
+        <w:ind w:left="720" w:hanging="360"/>
+      </w:pPr>
+      <w:rPr>
+        <w:rFonts w:ascii="Symbol" w:hAnsi="Symbol" w:hint="default"/>
+        <w:sz w:val="20"/>
+      </w:rPr>
+    </w:lvl>
+    <w:lvl w:ilvl="1" w:tentative="1">
+      <w:start w:val="1"/>
+      <w:numFmt w:val="bullet"/>
+      <w:lvlText w:val="o"/>
+      <w:lvlJc w:val="left"/>
+      <w:pPr>
+        <w:tabs>
+          <w:tab w:val="num" w:pos="1440"/>
+        </w:tabs>
+        <w:ind w:left="1440" w:hanging="360"/>
+      </w:pPr>
+      <w:rPr>
+        <w:rFonts w:ascii="Courier New" w:hAnsi="Courier New" w:hint="default"/>
+        <w:sz w:val="20"/>
+      </w:rPr>
+    </w:lvl>
+    <w:lvl w:ilvl="2" w:tentative="1">
+      <w:start w:val="1"/>
+      <w:numFmt w:val="bullet"/>
+      <w:lvlText w:val=""/>
+      <w:lvlJc w:val="left"/>
+      <w:pPr>
+        <w:tabs>
+          <w:tab w:val="num" w:pos="2160"/>
+        </w:tabs>
+        <w:ind w:left="2160" w:hanging="360"/>
+      </w:pPr>
+      <w:rPr>
+        <w:rFonts w:ascii="Wingdings" w:hAnsi="Wingdings" w:hint="default"/>
+        <w:sz w:val="20"/>
+      </w:rPr>
+    </w:lvl>
+    <w:lvl w:ilvl="3" w:tentative="1">
+      <w:start w:val="1"/>
+      <w:numFmt w:val="bullet"/>
+      <w:lvlText w:val=""/>
+      <w:lvlJc w:val="left"/>
+      <w:pPr>
+        <w:tabs>
+          <w:tab w:val="num" w:pos="2880"/>
+        </w:tabs>
+        <w:ind w:left="2880" w:hanging="360"/>
+      </w:pPr>
+      <w:rPr>
+        <w:rFonts w:ascii="Wingdings" w:hAnsi="Wingdings" w:hint="default"/>
+        <w:sz w:val="20"/>
+      </w:rPr>
+    </w:lvl>
+    <w:lvl w:ilvl="4" w:tentative="1">
+      <w:start w:val="1"/>
+      <w:numFmt w:val="bullet"/>
+      <w:lvlText w:val=""/>
+      <w:lvlJc w:val="left"/>
+      <w:pPr>
+        <w:tabs>
+          <w:tab w:val="num" w:pos="3600"/>
+        </w:tabs>
+        <w:ind w:left="3600" w:hanging="360"/>
+      </w:pPr>
+      <w:rPr>
+        <w:rFonts w:ascii="Wingdings" w:hAnsi="Wingdings" w:hint="default"/>
+        <w:sz w:val="20"/>
+      </w:rPr>
+    </w:lvl>
+    <w:lvl w:ilvl="5" w:tentative="1">
+      <w:start w:val="1"/>
+      <w:numFmt w:val="bullet"/>
+      <w:lvlText w:val=""/>
+      <w:lvlJc w:val="left"/>
+      <w:pPr>
+        <w:tabs>
+          <w:tab w:val="num" w:pos="4320"/>
+        </w:tabs>
+        <w:ind w:left="4320" w:hanging="360"/>
+      </w:pPr>
+      <w:rPr>
+        <w:rFonts w:ascii="Wingdings" w:hAnsi="Wingdings" w:hint="default"/>
+        <w:sz w:val="20"/>
+      </w:rPr>
+    </w:lvl>
+    <w:lvl w:ilvl="6" w:tentative="1">
+      <w:start w:val="1"/>
+      <w:numFmt w:val="bullet"/>
+      <w:lvlText w:val=""/>
+      <w:lvlJc w:val="left"/>
+      <w:pPr>
+        <w:tabs>
+          <w:tab w:val="num" w:pos="5040"/>
+        </w:tabs>
+        <w:ind w:left="5040" w:hanging="360"/>
+      </w:pPr>
+      <w:rPr>
+        <w:rFonts w:ascii="Wingdings" w:hAnsi="Wingdings" w:hint="default"/>
+        <w:sz w:val="20"/>
+      </w:rPr>
+    </w:lvl>
+    <w:lvl w:ilvl="7" w:tentative="1">
+      <w:start w:val="1"/>
+      <w:numFmt w:val="bullet"/>
+      <w:lvlText w:val=""/>
+      <w:lvlJc w:val="left"/>
+      <w:pPr>
+        <w:tabs>
+          <w:tab w:val="num" w:pos="5760"/>
+        </w:tabs>
+        <w:ind w:left="5760" w:hanging="360"/>
+      </w:pPr>
+      <w:rPr>
+        <w:rFonts w:ascii="Wingdings" w:hAnsi="Wingdings" w:hint="default"/>
+        <w:sz w:val="20"/>
+      </w:rPr>
+    </w:lvl>
+    <w:lvl w:ilvl="8" w:tentative="1">
+      <w:start w:val="1"/>
+      <w:numFmt w:val="bullet"/>
+      <w:lvlText w:val=""/>
+      <w:lvlJc w:val="left"/>
+      <w:pPr>
+        <w:tabs>
+          <w:tab w:val="num" w:pos="6480"/>
+        </w:tabs>
+        <w:ind w:left="6480" w:hanging="360"/>
+      </w:pPr>
+      <w:rPr>
+        <w:rFonts w:ascii="Wingdings" w:hAnsi="Wingdings" w:hint="default"/>
+        <w:sz w:val="20"/>
+      </w:rPr>
+    </w:lvl>
+  </w:abstractNum>
+  <w:abstractNum w:abstractNumId="2">
+    <w:nsid w:val="33546514"/>
+    <w:multiLevelType w:val="multilevel"/>
+    <w:tmpl w:val="F1025BA2"/>
+    <w:lvl w:ilvl="0">
+      <w:start w:val="1"/>
+      <w:numFmt w:val="bullet"/>
+      <w:lvlText w:val=""/>
+      <w:lvlJc w:val="left"/>
+      <w:pPr>
+        <w:tabs>
+          <w:tab w:val="num" w:pos="720"/>
+        </w:tabs>
+        <w:ind w:left="720" w:hanging="360"/>
+      </w:pPr>
+      <w:rPr>
+        <w:rFonts w:ascii="Symbol" w:hAnsi="Symbol" w:hint="default"/>
+        <w:sz w:val="20"/>
+      </w:rPr>
+    </w:lvl>
+    <w:lvl w:ilvl="1" w:tentative="1">
+      <w:start w:val="1"/>
+      <w:numFmt w:val="bullet"/>
+      <w:lvlText w:val="o"/>
+      <w:lvlJc w:val="left"/>
+      <w:pPr>
+        <w:tabs>
+          <w:tab w:val="num" w:pos="1440"/>
+        </w:tabs>
+        <w:ind w:left="1440" w:hanging="360"/>
+      </w:pPr>
+      <w:rPr>
+        <w:rFonts w:ascii="Courier New" w:hAnsi="Courier New" w:hint="default"/>
+        <w:sz w:val="20"/>
+      </w:rPr>
+    </w:lvl>
+    <w:lvl w:ilvl="2" w:tentative="1">
+      <w:start w:val="1"/>
+      <w:numFmt w:val="bullet"/>
+      <w:lvlText w:val=""/>
+      <w:lvlJc w:val="left"/>
+      <w:pPr>
+        <w:tabs>
+          <w:tab w:val="num" w:pos="2160"/>
+        </w:tabs>
+        <w:ind w:left="2160" w:hanging="360"/>
+      </w:pPr>
+      <w:rPr>
+        <w:rFonts w:ascii="Wingdings" w:hAnsi="Wingdings" w:hint="default"/>
+        <w:sz w:val="20"/>
+      </w:rPr>
+    </w:lvl>
+    <w:lvl w:ilvl="3" w:tentative="1">
+      <w:start w:val="1"/>
+      <w:numFmt w:val="bullet"/>
+      <w:lvlText w:val=""/>
+      <w:lvlJc w:val="left"/>
+      <w:pPr>
+        <w:tabs>
+          <w:tab w:val="num" w:pos="2880"/>
+        </w:tabs>
+        <w:ind w:left="2880" w:hanging="360"/>
+      </w:pPr>
+      <w:rPr>
+        <w:rFonts w:ascii="Wingdings" w:hAnsi="Wingdings" w:hint="default"/>
+        <w:sz w:val="20"/>
+      </w:rPr>
+    </w:lvl>
+    <w:lvl w:ilvl="4" w:tentative="1">
+      <w:start w:val="1"/>
+      <w:numFmt w:val="bullet"/>
+      <w:lvlText w:val=""/>
+      <w:lvlJc w:val="left"/>
+      <w:pPr>
+        <w:tabs>
+          <w:tab w:val="num" w:pos="3600"/>
+        </w:tabs>
+        <w:ind w:left="3600" w:hanging="360"/>
+      </w:pPr>
+      <w:rPr>
+        <w:rFonts w:ascii="Wingdings" w:hAnsi="Wingdings" w:hint="default"/>
+        <w:sz w:val="20"/>
+      </w:rPr>
+    </w:lvl>
+    <w:lvl w:ilvl="5" w:tentative="1">
+      <w:start w:val="1"/>
+      <w:numFmt w:val="bullet"/>
+      <w:lvlText w:val=""/>
+      <w:lvlJc w:val="left"/>
+      <w:pPr>
+        <w:tabs>
+          <w:tab w:val="num" w:pos="4320"/>
+        </w:tabs>
+        <w:ind w:left="4320" w:hanging="360"/>
+      </w:pPr>
+      <w:rPr>
+        <w:rFonts w:ascii="Wingdings" w:hAnsi="Wingdings" w:hint="default"/>
+        <w:sz w:val="20"/>
+      </w:rPr>
+    </w:lvl>
+    <w:lvl w:ilvl="6" w:tentative="1">
+      <w:start w:val="1"/>
+      <w:numFmt w:val="bullet"/>
+      <w:lvlText w:val=""/>
+      <w:lvlJc w:val="left"/>
+      <w:pPr>
+        <w:tabs>
+          <w:tab w:val="num" w:pos="5040"/>
+        </w:tabs>
+        <w:ind w:left="5040" w:hanging="360"/>
+      </w:pPr>
+      <w:rPr>
+        <w:rFonts w:ascii="Wingdings" w:hAnsi="Wingdings" w:hint="default"/>
+        <w:sz w:val="20"/>
+      </w:rPr>
+    </w:lvl>
+    <w:lvl w:ilvl="7" w:tentative="1">
+      <w:start w:val="1"/>
+      <w:numFmt w:val="bullet"/>
+      <w:lvlText w:val=""/>
+      <w:lvlJc w:val="left"/>
+      <w:pPr>
+        <w:tabs>
+          <w:tab w:val="num" w:pos="5760"/>
+        </w:tabs>
+        <w:ind w:left="5760" w:hanging="360"/>
+      </w:pPr>
+      <w:rPr>
+        <w:rFonts w:ascii="Wingdings" w:hAnsi="Wingdings" w:hint="default"/>
+        <w:sz w:val="20"/>
+      </w:rPr>
+    </w:lvl>
+    <w:lvl w:ilvl="8" w:tentative="1">
+      <w:start w:val="1"/>
+      <w:numFmt w:val="bullet"/>
+      <w:lvlText w:val=""/>
+      <w:lvlJc w:val="left"/>
+      <w:pPr>
+        <w:tabs>
+          <w:tab w:val="num" w:pos="6480"/>
+        </w:tabs>
+        <w:ind w:left="6480" w:hanging="360"/>
+      </w:pPr>
+      <w:rPr>
+        <w:rFonts w:ascii="Wingdings" w:hAnsi="Wingdings" w:hint="default"/>
+        <w:sz w:val="20"/>
+      </w:rPr>
+    </w:lvl>
+  </w:abstractNum>
+  <w:abstractNum w:abstractNumId="3">
+    <w:nsid w:val="39D325C5"/>
+    <w:multiLevelType w:val="multilevel"/>
+    <w:tmpl w:val="5B50A1B2"/>
+    <w:lvl w:ilvl="0">
+      <w:start w:val="1"/>
+      <w:numFmt w:val="decimal"/>
+      <w:lvlText w:val="%1."/>
+      <w:lvlJc w:val="left"/>
+      <w:pPr>
+        <w:tabs>
+          <w:tab w:val="num" w:pos="720"/>
+        </w:tabs>
+        <w:ind w:left="720" w:hanging="360"/>
+      </w:pPr>
+    </w:lvl>
+    <w:lvl w:ilvl="1" w:tentative="1">
+      <w:start w:val="1"/>
+      <w:numFmt w:val="decimal"/>
+      <w:lvlText w:val="%2."/>
+      <w:lvlJc w:val="left"/>
+      <w:pPr>
+        <w:tabs>
+          <w:tab w:val="num" w:pos="1440"/>
+        </w:tabs>
+        <w:ind w:left="1440" w:hanging="360"/>
+      </w:pPr>
+    </w:lvl>
+    <w:lvl w:ilvl="2" w:tentative="1">
+      <w:start w:val="1"/>
+      <w:numFmt w:val="decimal"/>
+      <w:lvlText w:val="%3."/>
+      <w:lvlJc w:val="left"/>
+      <w:pPr>
+        <w:tabs>
+          <w:tab w:val="num" w:pos="2160"/>
+        </w:tabs>
+        <w:ind w:left="2160" w:hanging="360"/>
+      </w:pPr>
+    </w:lvl>
+    <w:lvl w:ilvl="3" w:tentative="1">
+      <w:start w:val="1"/>
+      <w:numFmt w:val="decimal"/>
+      <w:lvlText w:val="%4."/>
+      <w:lvlJc w:val="left"/>
+      <w:pPr>
+        <w:tabs>
+          <w:tab w:val="num" w:pos="2880"/>
+        </w:tabs>
+        <w:ind w:left="2880" w:hanging="360"/>
+      </w:pPr>
+    </w:lvl>
+    <w:lvl w:ilvl="4" w:tentative="1">
+      <w:start w:val="1"/>
+      <w:numFmt w:val="decimal"/>
+      <w:lvlText w:val="%5."/>
+      <w:lvlJc w:val="left"/>
+      <w:pPr>
+        <w:tabs>
+          <w:tab w:val="num" w:pos="3600"/>
+        </w:tabs>
+        <w:ind w:left="3600" w:hanging="360"/>
+      </w:pPr>
+    </w:lvl>
+    <w:lvl w:ilvl="5" w:tentative="1">
+      <w:start w:val="1"/>
+      <w:numFmt w:val="decimal"/>
+      <w:lvlText w:val="%6."/>
+      <w:lvlJc w:val="left"/>
+      <w:pPr>
+        <w:tabs>
+          <w:tab w:val="num" w:pos="4320"/>
+        </w:tabs>
+        <w:ind w:left="4320" w:hanging="360"/>
+      </w:pPr>
+    </w:lvl>
+    <w:lvl w:ilvl="6" w:tentative="1">
+      <w:start w:val="1"/>
+      <w:numFmt w:val="decimal"/>
+      <w:lvlText w:val="%7."/>
+      <w:lvlJc w:val="left"/>
+      <w:pPr>
+        <w:tabs>
+          <w:tab w:val="num" w:pos="5040"/>
+        </w:tabs>
+        <w:ind w:left="5040" w:hanging="360"/>
+      </w:pPr>
+    </w:lvl>
+    <w:lvl w:ilvl="7" w:tentative="1">
+      <w:start w:val="1"/>
+      <w:numFmt w:val="decimal"/>
+      <w:lvlText w:val="%8."/>
+      <w:lvlJc w:val="left"/>
+      <w:pPr>
+        <w:tabs>
+          <w:tab w:val="num" w:pos="5760"/>
+        </w:tabs>
+        <w:ind w:left="5760" w:hanging="360"/>
+      </w:pPr>
+    </w:lvl>
+    <w:lvl w:ilvl="8" w:tentative="1">
+      <w:start w:val="1"/>
+      <w:numFmt w:val="decimal"/>
+      <w:lvlText w:val="%9."/>
+      <w:lvlJc w:val="left"/>
+      <w:pPr>
+        <w:tabs>
+          <w:tab w:val="num" w:pos="6480"/>
+        </w:tabs>
+        <w:ind w:left="6480" w:hanging="360"/>
+      </w:pPr>
+    </w:lvl>
+  </w:abstractNum>
+  <w:abstractNum w:abstractNumId="4">
+    <w:nsid w:val="47205771"/>
+    <w:multiLevelType w:val="multilevel"/>
+    <w:tmpl w:val="C7665050"/>
+    <w:lvl w:ilvl="0">
+      <w:start w:val="1"/>
+      <w:numFmt w:val="bullet"/>
+      <w:lvlText w:val=""/>
+      <w:lvlJc w:val="left"/>
+      <w:pPr>
+        <w:tabs>
+          <w:tab w:val="num" w:pos="720"/>
+        </w:tabs>
+        <w:ind w:left="720" w:hanging="360"/>
+      </w:pPr>
+      <w:rPr>
+        <w:rFonts w:ascii="Symbol" w:hAnsi="Symbol" w:hint="default"/>
+        <w:sz w:val="20"/>
+      </w:rPr>
+    </w:lvl>
+    <w:lvl w:ilvl="1" w:tentative="1">
+      <w:start w:val="1"/>
+      <w:numFmt w:val="bullet"/>
+      <w:lvlText w:val="o"/>
+      <w:lvlJc w:val="left"/>
+      <w:pPr>
+        <w:tabs>
+          <w:tab w:val="num" w:pos="1440"/>
+        </w:tabs>
+        <w:ind w:left="1440" w:hanging="360"/>
+      </w:pPr>
+      <w:rPr>
+        <w:rFonts w:ascii="Courier New" w:hAnsi="Courier New" w:hint="default"/>
+        <w:sz w:val="20"/>
+      </w:rPr>
+    </w:lvl>
+    <w:lvl w:ilvl="2" w:tentative="1">
+      <w:start w:val="1"/>
+      <w:numFmt w:val="bullet"/>
+      <w:lvlText w:val=""/>
+      <w:lvlJc w:val="left"/>
+      <w:pPr>
+        <w:tabs>
+          <w:tab w:val="num" w:pos="2160"/>
+        </w:tabs>
+        <w:ind w:left="2160" w:hanging="360"/>
+      </w:pPr>
+      <w:rPr>
+        <w:rFonts w:ascii="Wingdings" w:hAnsi="Wingdings" w:hint="default"/>
+        <w:sz w:val="20"/>
+      </w:rPr>
+    </w:lvl>
+    <w:lvl w:ilvl="3" w:tentative="1">
+      <w:start w:val="1"/>
+      <w:numFmt w:val="bullet"/>
+      <w:lvlText w:val=""/>
+      <w:lvlJc w:val="left"/>
+      <w:pPr>
+        <w:tabs>
+          <w:tab w:val="num" w:pos="2880"/>
+        </w:tabs>
+        <w:ind w:left="2880" w:hanging="360"/>
+      </w:pPr>
+      <w:rPr>
+        <w:rFonts w:ascii="Wingdings" w:hAnsi="Wingdings" w:hint="default"/>
+        <w:sz w:val="20"/>
+      </w:rPr>
+    </w:lvl>
+    <w:lvl w:ilvl="4" w:tentative="1">
+      <w:start w:val="1"/>
+      <w:numFmt w:val="bullet"/>
+      <w:lvlText w:val=""/>
+      <w:lvlJc w:val="left"/>
+      <w:pPr>
+        <w:tabs>
+          <w:tab w:val="num" w:pos="3600"/>
+        </w:tabs>
+        <w:ind w:left="3600" w:hanging="360"/>
+      </w:pPr>
+      <w:rPr>
+        <w:rFonts w:ascii="Wingdings" w:hAnsi="Wingdings" w:hint="default"/>
+        <w:sz w:val="20"/>
+      </w:rPr>
+    </w:lvl>
+    <w:lvl w:ilvl="5" w:tentative="1">
+      <w:start w:val="1"/>
+      <w:numFmt w:val="bullet"/>
+      <w:lvlText w:val=""/>
+      <w:lvlJc w:val="left"/>
+      <w:pPr>
+        <w:tabs>
+          <w:tab w:val="num" w:pos="4320"/>
+        </w:tabs>
+        <w:ind w:left="4320" w:hanging="360"/>
+      </w:pPr>
+      <w:rPr>
+        <w:rFonts w:ascii="Wingdings" w:hAnsi="Wingdings" w:hint="default"/>
+        <w:sz w:val="20"/>
+      </w:rPr>
+    </w:lvl>
+    <w:lvl w:ilvl="6" w:tentative="1">
+      <w:start w:val="1"/>
+      <w:numFmt w:val="bullet"/>
+      <w:lvlText w:val=""/>
+      <w:lvlJc w:val="left"/>
+      <w:pPr>
+        <w:tabs>
+          <w:tab w:val="num" w:pos="5040"/>
+        </w:tabs>
+        <w:ind w:left="5040" w:hanging="360"/>
+      </w:pPr>
+      <w:rPr>
+        <w:rFonts w:ascii="Wingdings" w:hAnsi="Wingdings" w:hint="default"/>
+        <w:sz w:val="20"/>
+      </w:rPr>
+    </w:lvl>
+    <w:lvl w:ilvl="7" w:tentative="1">
+      <w:start w:val="1"/>
+      <w:numFmt w:val="bullet"/>
+      <w:lvlText w:val=""/>
+      <w:lvlJc w:val="left"/>
+      <w:pPr>
+        <w:tabs>
+          <w:tab w:val="num" w:pos="5760"/>
+        </w:tabs>
+        <w:ind w:left="5760" w:hanging="360"/>
+      </w:pPr>
+      <w:rPr>
+        <w:rFonts w:ascii="Wingdings" w:hAnsi="Wingdings" w:hint="default"/>
+        <w:sz w:val="20"/>
+      </w:rPr>
+    </w:lvl>
+    <w:lvl w:ilvl="8" w:tentative="1">
+      <w:start w:val="1"/>
+      <w:numFmt w:val="bullet"/>
+      <w:lvlText w:val=""/>
+      <w:lvlJc w:val="left"/>
+      <w:pPr>
+        <w:tabs>
+          <w:tab w:val="num" w:pos="6480"/>
+        </w:tabs>
+        <w:ind w:left="6480" w:hanging="360"/>
+      </w:pPr>
+      <w:rPr>
+        <w:rFonts w:ascii="Wingdings" w:hAnsi="Wingdings" w:hint="default"/>
+        <w:sz w:val="20"/>
+      </w:rPr>
+    </w:lvl>
+  </w:abstractNum>
+  <w:abstractNum w:abstractNumId="5">
+    <w:nsid w:val="502907C8"/>
+    <w:multiLevelType w:val="multilevel"/>
+    <w:tmpl w:val="80A6EAA8"/>
+    <w:lvl w:ilvl="0">
+      <w:start w:val="1"/>
+      <w:numFmt w:val="bullet"/>
+      <w:lvlText w:val=""/>
+      <w:lvlJc w:val="left"/>
+      <w:pPr>
+        <w:tabs>
+          <w:tab w:val="num" w:pos="720"/>
+        </w:tabs>
+        <w:ind w:left="720" w:hanging="360"/>
+      </w:pPr>
+      <w:rPr>
+        <w:rFonts w:ascii="Symbol" w:hAnsi="Symbol" w:hint="default"/>
+        <w:sz w:val="20"/>
+      </w:rPr>
+    </w:lvl>
+    <w:lvl w:ilvl="1" w:tentative="1">
+      <w:start w:val="1"/>
+      <w:numFmt w:val="bullet"/>
+      <w:lvlText w:val="o"/>
+      <w:lvlJc w:val="left"/>
+      <w:pPr>
+        <w:tabs>
+          <w:tab w:val="num" w:pos="1440"/>
+        </w:tabs>
+        <w:ind w:left="1440" w:hanging="360"/>
+      </w:pPr>
+      <w:rPr>
+        <w:rFonts w:ascii="Courier New" w:hAnsi="Courier New" w:hint="default"/>
+        <w:sz w:val="20"/>
+      </w:rPr>
+    </w:lvl>
+    <w:lvl w:ilvl="2" w:tentative="1">
+      <w:start w:val="1"/>
+      <w:numFmt w:val="bullet"/>
+      <w:lvlText w:val=""/>
+      <w:lvlJc w:val="left"/>
+      <w:pPr>
+        <w:tabs>
+          <w:tab w:val="num" w:pos="2160"/>
+        </w:tabs>
+        <w:ind w:left="2160" w:hanging="360"/>
+      </w:pPr>
+      <w:rPr>
+        <w:rFonts w:ascii="Wingdings" w:hAnsi="Wingdings" w:hint="default"/>
+        <w:sz w:val="20"/>
+      </w:rPr>
+    </w:lvl>
+    <w:lvl w:ilvl="3" w:tentative="1">
+      <w:start w:val="1"/>
+      <w:numFmt w:val="bullet"/>
+      <w:lvlText w:val=""/>
+      <w:lvlJc w:val="left"/>
+      <w:pPr>
+        <w:tabs>
+          <w:tab w:val="num" w:pos="2880"/>
+        </w:tabs>
+        <w:ind w:left="2880" w:hanging="360"/>
+      </w:pPr>
+      <w:rPr>
+        <w:rFonts w:ascii="Wingdings" w:hAnsi="Wingdings" w:hint="default"/>
+        <w:sz w:val="20"/>
+      </w:rPr>
+    </w:lvl>
+    <w:lvl w:ilvl="4" w:tentative="1">
+      <w:start w:val="1"/>
+      <w:numFmt w:val="bullet"/>
+      <w:lvlText w:val=""/>
+      <w:lvlJc w:val="left"/>
+      <w:pPr>
+        <w:tabs>
+          <w:tab w:val="num" w:pos="3600"/>
+        </w:tabs>
+        <w:ind w:left="3600" w:hanging="360"/>
+      </w:pPr>
+      <w:rPr>
+        <w:rFonts w:ascii="Wingdings" w:hAnsi="Wingdings" w:hint="default"/>
+        <w:sz w:val="20"/>
+      </w:rPr>
+    </w:lvl>
+    <w:lvl w:ilvl="5" w:tentative="1">
+      <w:start w:val="1"/>
+      <w:numFmt w:val="bullet"/>
+      <w:lvlText w:val=""/>
+      <w:lvlJc w:val="left"/>
+      <w:pPr>
+        <w:tabs>
+          <w:tab w:val="num" w:pos="4320"/>
+        </w:tabs>
+        <w:ind w:left="4320" w:hanging="360"/>
+      </w:pPr>
+      <w:rPr>
+        <w:rFonts w:ascii="Wingdings" w:hAnsi="Wingdings" w:hint="default"/>
+        <w:sz w:val="20"/>
+      </w:rPr>
+    </w:lvl>
+    <w:lvl w:ilvl="6" w:tentative="1">
+      <w:start w:val="1"/>
+      <w:numFmt w:val="bullet"/>
+      <w:lvlText w:val=""/>
+      <w:lvlJc w:val="left"/>
+      <w:pPr>
+        <w:tabs>
+          <w:tab w:val="num" w:pos="5040"/>
+        </w:tabs>
+        <w:ind w:left="5040" w:hanging="360"/>
+      </w:pPr>
+      <w:rPr>
+        <w:rFonts w:ascii="Wingdings" w:hAnsi="Wingdings" w:hint="default"/>
+        <w:sz w:val="20"/>
+      </w:rPr>
+    </w:lvl>
+    <w:lvl w:ilvl="7" w:tentative="1">
+      <w:start w:val="1"/>
+      <w:numFmt w:val="bullet"/>
+      <w:lvlText w:val=""/>
+      <w:lvlJc w:val="left"/>
+      <w:pPr>
+        <w:tabs>
+          <w:tab w:val="num" w:pos="5760"/>
+        </w:tabs>
+        <w:ind w:left="5760" w:hanging="360"/>
+      </w:pPr>
+      <w:rPr>
+        <w:rFonts w:ascii="Wingdings" w:hAnsi="Wingdings" w:hint="default"/>
+        <w:sz w:val="20"/>
+      </w:rPr>
+    </w:lvl>
+    <w:lvl w:ilvl="8" w:tentative="1">
+      <w:start w:val="1"/>
+      <w:numFmt w:val="bullet"/>
+      <w:lvlText w:val=""/>
+      <w:lvlJc w:val="left"/>
+      <w:pPr>
+        <w:tabs>
+          <w:tab w:val="num" w:pos="6480"/>
+        </w:tabs>
+        <w:ind w:left="6480" w:hanging="360"/>
+      </w:pPr>
+      <w:rPr>
+        <w:rFonts w:ascii="Wingdings" w:hAnsi="Wingdings" w:hint="default"/>
+        <w:sz w:val="20"/>
+      </w:rPr>
+    </w:lvl>
+  </w:abstractNum>
+  <w:num w:numId="1">
+    <w:abstractNumId w:val="4"/>
+  </w:num>
+  <w:num w:numId="2">
+    <w:abstractNumId w:val="2"/>
+  </w:num>
+  <w:num w:numId="3">
+    <w:abstractNumId w:val="0"/>
+  </w:num>
+  <w:num w:numId="4">
+    <w:abstractNumId w:val="1"/>
+  </w:num>
+  <w:num w:numId="5">
+    <w:abstractNumId w:val="3"/>
+  </w:num>
+  <w:num w:numId="6">
+    <w:abstractNumId w:val="5"/>
+  </w:num>
+</w:numbering>
 </file>
 
 <file path=word/styles.xml><?xml version="1.0" encoding="utf-8"?>
@@ -557,6 +3212,91 @@
     <w:semiHidden/>
     <w:unhideWhenUsed/>
   </w:style>
+  <w:style w:type="paragraph" w:styleId="NormalWeb">
+    <w:name w:val="Normal (Web)"/>
+    <w:basedOn w:val="Normal"/>
+    <w:uiPriority w:val="99"/>
+    <w:semiHidden/>
+    <w:unhideWhenUsed/>
+    <w:rsid w:val="00A31E9C"/>
+    <w:pPr>
+      <w:spacing w:before="100" w:beforeAutospacing="1" w:after="100" w:afterAutospacing="1" w:line="240" w:lineRule="auto"/>
+    </w:pPr>
+    <w:rPr>
+      <w:rFonts w:ascii="Times New Roman" w:eastAsia="Times New Roman" w:hAnsi="Times New Roman" w:cs="Times New Roman"/>
+      <w:sz w:val="24"/>
+      <w:szCs w:val="24"/>
+      <w:lang w:eastAsia="en-IN"/>
+    </w:rPr>
+  </w:style>
+  <w:style w:type="character" w:styleId="HTMLCode">
+    <w:name w:val="HTML Code"/>
+    <w:basedOn w:val="DefaultParagraphFont"/>
+    <w:uiPriority w:val="99"/>
+    <w:semiHidden/>
+    <w:unhideWhenUsed/>
+    <w:rsid w:val="00DC6E18"/>
+    <w:rPr>
+      <w:rFonts w:ascii="Courier New" w:eastAsia="Times New Roman" w:hAnsi="Courier New" w:cs="Courier New"/>
+      <w:sz w:val="20"/>
+      <w:szCs w:val="20"/>
+    </w:rPr>
+  </w:style>
+  <w:style w:type="character" w:styleId="Strong">
+    <w:name w:val="Strong"/>
+    <w:basedOn w:val="DefaultParagraphFont"/>
+    <w:uiPriority w:val="22"/>
+    <w:qFormat/>
+    <w:rsid w:val="00013C74"/>
+    <w:rPr>
+      <w:b/>
+      <w:bCs/>
+    </w:rPr>
+  </w:style>
+  <w:style w:type="character" w:styleId="Hyperlink">
+    <w:name w:val="Hyperlink"/>
+    <w:basedOn w:val="DefaultParagraphFont"/>
+    <w:uiPriority w:val="99"/>
+    <w:semiHidden/>
+    <w:unhideWhenUsed/>
+    <w:rsid w:val="00B92DB9"/>
+    <w:rPr>
+      <w:color w:val="0000FF"/>
+      <w:u w:val="single"/>
+    </w:rPr>
+  </w:style>
+  <w:style w:type="character" w:customStyle="1" w:styleId="hgkelc">
+    <w:name w:val="hgkelc"/>
+    <w:basedOn w:val="DefaultParagraphFont"/>
+    <w:rsid w:val="00587DBA"/>
+  </w:style>
+  <w:style w:type="character" w:customStyle="1" w:styleId="kx21rb">
+    <w:name w:val="kx21rb"/>
+    <w:basedOn w:val="DefaultParagraphFont"/>
+    <w:rsid w:val="00587DBA"/>
+  </w:style>
+  <w:style w:type="paragraph" w:styleId="ListParagraph">
+    <w:name w:val="List Paragraph"/>
+    <w:basedOn w:val="Normal"/>
+    <w:uiPriority w:val="34"/>
+    <w:qFormat/>
+    <w:rsid w:val="00351084"/>
+    <w:pPr>
+      <w:ind w:left="720"/>
+      <w:contextualSpacing/>
+    </w:pPr>
+  </w:style>
+  <w:style w:type="character" w:styleId="Emphasis">
+    <w:name w:val="Emphasis"/>
+    <w:basedOn w:val="DefaultParagraphFont"/>
+    <w:uiPriority w:val="20"/>
+    <w:qFormat/>
+    <w:rsid w:val="00351084"/>
+    <w:rPr>
+      <w:i/>
+      <w:iCs/>
+    </w:rPr>
+  </w:style>
 </w:styles>
 </file>
 
